--- a/proposal stage/practicumproposal_1.docx
+++ b/proposal stage/practicumproposal_1.docx
@@ -1,6 +1,6 @@
 
 <file path=word/document.xml><?xml version="1.0" encoding="utf-8"?>
-<w:document xmlns:wpc="http://schemas.microsoft.com/office/word/2010/wordprocessingCanvas" xmlns:mo="http://schemas.microsoft.com/office/mac/office/2008/main" xmlns:mc="http://schemas.openxmlformats.org/markup-compatibility/2006" xmlns:mv="urn:schemas-microsoft-com:mac:vml" xmlns:o="urn:schemas-microsoft-com:office:office" xmlns:r="http://schemas.openxmlformats.org/officeDocument/2006/relationships" xmlns:m="http://schemas.openxmlformats.org/officeDocument/2006/math" xmlns:v="urn:schemas-microsoft-com:vml" xmlns:wp14="http://schemas.microsoft.com/office/word/2010/wordprocessingDrawing" xmlns:wp="http://schemas.openxmlformats.org/drawingml/2006/wordprocessingDrawing" xmlns:w10="urn:schemas-microsoft-com:office:word" xmlns:w="http://schemas.openxmlformats.org/wordprocessingml/2006/main" xmlns:w14="http://schemas.microsoft.com/office/word/2010/wordml" xmlns:wpg="http://schemas.microsoft.com/office/word/2010/wordprocessingGroup" xmlns:wpi="http://schemas.microsoft.com/office/word/2010/wordprocessingInk" xmlns:wne="http://schemas.microsoft.com/office/word/2006/wordml" xmlns:wps="http://schemas.microsoft.com/office/word/2010/wordprocessingShape" mc:Ignorable="w14 wp14">
+<w:document xmlns:wpc="http://schemas.microsoft.com/office/word/2010/wordprocessingCanvas" xmlns:mc="http://schemas.openxmlformats.org/markup-compatibility/2006" xmlns:o="urn:schemas-microsoft-com:office:office" xmlns:r="http://schemas.openxmlformats.org/officeDocument/2006/relationships" xmlns:m="http://schemas.openxmlformats.org/officeDocument/2006/math" xmlns:v="urn:schemas-microsoft-com:vml" xmlns:wp14="http://schemas.microsoft.com/office/word/2010/wordprocessingDrawing" xmlns:wp="http://schemas.openxmlformats.org/drawingml/2006/wordprocessingDrawing" xmlns:w10="urn:schemas-microsoft-com:office:word" xmlns:w="http://schemas.openxmlformats.org/wordprocessingml/2006/main" xmlns:w14="http://schemas.microsoft.com/office/word/2010/wordml" xmlns:w15="http://schemas.microsoft.com/office/word/2012/wordml" xmlns:wpg="http://schemas.microsoft.com/office/word/2010/wordprocessingGroup" xmlns:wpi="http://schemas.microsoft.com/office/word/2010/wordprocessingInk" xmlns:wne="http://schemas.microsoft.com/office/word/2006/wordml" xmlns:wps="http://schemas.microsoft.com/office/word/2010/wordprocessingShape" mc:Ignorable="w14 w15 wp14">
   <w:body>
     <w:p>
       <w:pPr>
@@ -9,11 +9,77 @@
           <w:rFonts w:ascii="Adobe Devanagari" w:hAnsi="Adobe Devanagari" w:cs="Adobe Arabic"/>
         </w:rPr>
       </w:pPr>
-      <w:r>
-        <w:rPr>
-          <w:rFonts w:ascii="Adobe Devanagari" w:hAnsi="Adobe Devanagari" w:cs="Adobe Arabic"/>
-        </w:rPr>
-        <w:t>&lt;Team Name&gt;</w:t>
+      <w:bookmarkStart w:id="0" w:name="_GoBack"/>
+      <w:bookmarkEnd w:id="0"/>
+      <w:r>
+        <w:rPr>
+          <w:rFonts w:ascii="Adobe Devanagari" w:hAnsi="Adobe Devanagari" w:cs="Adobe Arabic"/>
+        </w:rPr>
+        <w:t>Color Sensing Infinity Mirror</w:t>
+      </w:r>
+    </w:p>
+    <w:p>
+      <w:pPr>
+        <w:jc w:val="right"/>
+        <w:rPr>
+          <w:rFonts w:ascii="Adobe Devanagari" w:hAnsi="Adobe Devanagari" w:cs="Adobe Arabic"/>
+        </w:rPr>
+      </w:pPr>
+      <w:r>
+        <w:rPr>
+          <w:rFonts w:ascii="Adobe Devanagari" w:hAnsi="Adobe Devanagari" w:cs="Adobe Arabic"/>
+        </w:rPr>
+        <w:t xml:space="preserve">Carmen </w:t>
+      </w:r>
+      <w:proofErr w:type="spellStart"/>
+      <w:r>
+        <w:rPr>
+          <w:rFonts w:ascii="Adobe Devanagari" w:hAnsi="Adobe Devanagari" w:cs="Adobe Arabic"/>
+        </w:rPr>
+        <w:t>Ciobanu</w:t>
+      </w:r>
+      <w:proofErr w:type="spellEnd"/>
+      <w:r>
+        <w:rPr>
+          <w:rFonts w:ascii="Adobe Devanagari" w:hAnsi="Adobe Devanagari" w:cs="Adobe Arabic"/>
+        </w:rPr>
+        <w:t xml:space="preserve">, Deborah </w:t>
+      </w:r>
+      <w:proofErr w:type="spellStart"/>
+      <w:r>
+        <w:rPr>
+          <w:rFonts w:ascii="Adobe Devanagari" w:hAnsi="Adobe Devanagari" w:cs="Adobe Arabic"/>
+        </w:rPr>
+        <w:t>Denhart</w:t>
+      </w:r>
+      <w:proofErr w:type="spellEnd"/>
+    </w:p>
+    <w:p>
+      <w:pPr>
+        <w:jc w:val="right"/>
+        <w:rPr>
+          <w:rFonts w:ascii="Adobe Devanagari" w:hAnsi="Adobe Devanagari" w:cs="Adobe Arabic"/>
+        </w:rPr>
+      </w:pPr>
+      <w:r>
+        <w:rPr>
+          <w:rFonts w:ascii="Adobe Devanagari" w:hAnsi="Adobe Devanagari" w:cs="Adobe Arabic"/>
+        </w:rPr>
+        <w:t>Nick Lynch-</w:t>
+      </w:r>
+      <w:proofErr w:type="spellStart"/>
+      <w:r>
+        <w:rPr>
+          <w:rFonts w:ascii="Adobe Devanagari" w:hAnsi="Adobe Devanagari" w:cs="Adobe Arabic"/>
+        </w:rPr>
+        <w:t>Jonely</w:t>
+      </w:r>
+      <w:proofErr w:type="spellEnd"/>
+      <w:r>
+        <w:rPr>
+          <w:rFonts w:ascii="Adobe Devanagari" w:hAnsi="Adobe Devanagari" w:cs="Adobe Arabic"/>
+        </w:rPr>
+        <w:t>, Jeremiah Scott</w:t>
       </w:r>
     </w:p>
     <w:p>
@@ -101,7 +167,6 @@
           <w:rFonts w:ascii="Adobe Devanagari" w:hAnsi="Adobe Devanagari" w:cs="Adobe Arabic"/>
         </w:rPr>
       </w:pPr>
-      <w:proofErr w:type="gramStart"/>
       <w:r>
         <w:rPr>
           <w:rFonts w:ascii="Adobe Devanagari" w:hAnsi="Adobe Devanagari" w:cs="Adobe Arabic"/>
@@ -138,7 +203,6 @@
         </w:rPr>
         <w:t xml:space="preserve"> detected color.</w:t>
       </w:r>
-      <w:proofErr w:type="gramEnd"/>
     </w:p>
     <w:p>
       <w:pPr>
@@ -167,39 +231,123 @@
     <w:p>
       <w:pPr>
         <w:ind w:left="720"/>
-        <w:rPr>
-          <w:rFonts w:ascii="Adobe Devanagari" w:hAnsi="Adobe Devanagari" w:cs="Adobe Arabic"/>
-        </w:rPr>
-      </w:pPr>
-      <w:r>
-        <w:rPr>
-          <w:rFonts w:ascii="Adobe Devanagari" w:hAnsi="Adobe Devanagari" w:cs="Adobe Arabic"/>
-        </w:rPr>
-        <w:t xml:space="preserve">The project will result in a device that is capable of sensing color. Based on the input, a microcontroller will adjust the output of several multicolor LEDs (possibly an array) to match the detected color. It may also provide an audio output that corresponds to the input. This may be a recorded audio file or a generated tone. The device will be portable and may be wearable. </w:t>
-      </w:r>
-      <w:proofErr w:type="gramStart"/>
-      <w:r>
-        <w:rPr>
-          <w:rFonts w:ascii="Adobe Devanagari" w:hAnsi="Adobe Devanagari" w:cs="Adobe Arabic"/>
-        </w:rPr>
-        <w:t>It will be powered by USB and possibly also a rechargeable battery</w:t>
-      </w:r>
-      <w:proofErr w:type="gramEnd"/>
-      <w:r>
-        <w:rPr>
-          <w:rFonts w:ascii="Adobe Devanagari" w:hAnsi="Adobe Devanagari" w:cs="Adobe Arabic"/>
-        </w:rPr>
-        <w:t>.</w:t>
-      </w:r>
-    </w:p>
-    <w:p>
-      <w:pPr>
-        <w:rPr>
-          <w:rFonts w:ascii="Adobe Devanagari" w:hAnsi="Adobe Devanagari" w:cs="Adobe Arabic"/>
-        </w:rPr>
-      </w:pPr>
-      <w:bookmarkStart w:id="0" w:name="_GoBack"/>
-      <w:bookmarkEnd w:id="0"/>
+        <w:jc w:val="both"/>
+        <w:rPr>
+          <w:rFonts w:ascii="Adobe Devanagari" w:hAnsi="Adobe Devanagari" w:cs="Adobe Arabic"/>
+        </w:rPr>
+      </w:pPr>
+      <w:r>
+        <w:rPr>
+          <w:rFonts w:ascii="Adobe Devanagari" w:hAnsi="Adobe Devanagari" w:cs="Adobe Arabic"/>
+        </w:rPr>
+        <w:t xml:space="preserve">LED art is popular and marketable, with interesting pieces going for hundreds of dollars. </w:t>
+      </w:r>
+      <w:r>
+        <w:rPr>
+          <w:rFonts w:ascii="Adobe Devanagari" w:hAnsi="Adobe Devanagari" w:cs="Adobe Arabic"/>
+        </w:rPr>
+        <w:t>Our pro</w:t>
+      </w:r>
+      <w:r>
+        <w:rPr>
+          <w:rFonts w:ascii="Adobe Devanagari" w:hAnsi="Adobe Devanagari" w:cs="Adobe Arabic"/>
+        </w:rPr>
+        <w:t>ject decision was made with the</w:t>
+      </w:r>
+      <w:r>
+        <w:rPr>
+          <w:rFonts w:ascii="Adobe Devanagari" w:hAnsi="Adobe Devanagari" w:cs="Adobe Arabic"/>
+        </w:rPr>
+        <w:t xml:space="preserve"> intention to explore this attractive market.</w:t>
+      </w:r>
+      <w:r>
+        <w:rPr>
+          <w:rFonts w:ascii="Adobe Devanagari" w:hAnsi="Adobe Devanagari" w:cs="Adobe Arabic"/>
+        </w:rPr>
+        <w:t xml:space="preserve"> The design for the device is a tabletop infinity mirror that will interact with an object placed on the mirror.</w:t>
+      </w:r>
+    </w:p>
+    <w:p>
+      <w:pPr>
+        <w:jc w:val="both"/>
+        <w:rPr>
+          <w:rFonts w:ascii="Adobe Devanagari" w:hAnsi="Adobe Devanagari" w:cs="Adobe Arabic"/>
+          <w:b/>
+          <w:i/>
+        </w:rPr>
+      </w:pPr>
+      <w:r>
+        <w:rPr>
+          <w:rFonts w:ascii="Adobe Devanagari" w:hAnsi="Adobe Devanagari" w:cs="Adobe Arabic"/>
+          <w:b/>
+          <w:i/>
+        </w:rPr>
+        <w:tab/>
+      </w:r>
+    </w:p>
+    <w:p>
+      <w:pPr>
+        <w:ind w:left="720"/>
+        <w:jc w:val="both"/>
+        <w:rPr>
+          <w:rFonts w:ascii="Adobe Devanagari" w:hAnsi="Adobe Devanagari" w:cs="Adobe Arabic"/>
+        </w:rPr>
+      </w:pPr>
+      <w:r>
+        <w:rPr>
+          <w:rFonts w:ascii="Adobe Devanagari" w:hAnsi="Adobe Devanagari" w:cs="Adobe Arabic"/>
+        </w:rPr>
+        <w:t xml:space="preserve">The project will result in a device that is capable of sensing color. Based on the input, a microcontroller will adjust the output of </w:t>
+      </w:r>
+      <w:r>
+        <w:rPr>
+          <w:rFonts w:ascii="Adobe Devanagari" w:hAnsi="Adobe Devanagari" w:cs="Adobe Arabic"/>
+        </w:rPr>
+        <w:t>a digital RGB LED array</w:t>
+      </w:r>
+      <w:r>
+        <w:rPr>
+          <w:rFonts w:ascii="Adobe Devanagari" w:hAnsi="Adobe Devanagari" w:cs="Adobe Arabic"/>
+        </w:rPr>
+        <w:t xml:space="preserve"> to match the detected color. It </w:t>
+      </w:r>
+      <w:r>
+        <w:rPr>
+          <w:rFonts w:ascii="Adobe Devanagari" w:hAnsi="Adobe Devanagari" w:cs="Adobe Arabic"/>
+        </w:rPr>
+        <w:t>will</w:t>
+      </w:r>
+      <w:r>
+        <w:rPr>
+          <w:rFonts w:ascii="Adobe Devanagari" w:hAnsi="Adobe Devanagari" w:cs="Adobe Arabic"/>
+        </w:rPr>
+        <w:t xml:space="preserve"> also </w:t>
+      </w:r>
+      <w:r>
+        <w:rPr>
+          <w:rFonts w:ascii="Adobe Devanagari" w:hAnsi="Adobe Devanagari" w:cs="Adobe Arabic"/>
+        </w:rPr>
+        <w:t>output a generated audio tone corresponding</w:t>
+      </w:r>
+      <w:r>
+        <w:rPr>
+          <w:rFonts w:ascii="Adobe Devanagari" w:hAnsi="Adobe Devanagari" w:cs="Adobe Arabic"/>
+        </w:rPr>
+        <w:t xml:space="preserve"> to the input. </w:t>
+      </w:r>
+      <w:r>
+        <w:rPr>
+          <w:rFonts w:ascii="Adobe Devanagari" w:hAnsi="Adobe Devanagari" w:cs="Adobe Arabic"/>
+        </w:rPr>
+        <w:t>The device will be powered from a wall outlet and may also be powered by rechargeable batteries.</w:t>
+      </w:r>
+    </w:p>
+    <w:p>
+      <w:pPr>
+        <w:rPr>
+          <w:rFonts w:ascii="Adobe Devanagari" w:hAnsi="Adobe Devanagari" w:cs="Adobe Arabic"/>
+        </w:rPr>
+      </w:pPr>
     </w:p>
     <w:p>
       <w:pPr>
@@ -233,21 +381,13 @@
         <w:rPr>
           <w:rFonts w:ascii="Adobe Devanagari" w:hAnsi="Adobe Devanagari" w:cs="Adobe Arabic"/>
         </w:rPr>
-        <w:t xml:space="preserve">Atmel AVR </w:t>
-      </w:r>
-      <w:proofErr w:type="gramStart"/>
-      <w:r>
-        <w:rPr>
-          <w:rFonts w:ascii="Adobe Devanagari" w:hAnsi="Adobe Devanagari" w:cs="Adobe Arabic"/>
-        </w:rPr>
-        <w:t>ATMega48(</w:t>
-      </w:r>
-      <w:proofErr w:type="gramEnd"/>
-      <w:r>
-        <w:rPr>
-          <w:rFonts w:ascii="Adobe Devanagari" w:hAnsi="Adobe Devanagari" w:cs="Adobe Arabic"/>
-        </w:rPr>
-        <w:t>?)</w:t>
+        <w:t>Atmel AVR ATMega</w:t>
+      </w:r>
+      <w:r>
+        <w:rPr>
+          <w:rFonts w:ascii="Adobe Devanagari" w:hAnsi="Adobe Devanagari" w:cs="Adobe Arabic"/>
+        </w:rPr>
+        <w:t>328</w:t>
       </w:r>
     </w:p>
     <w:p>
@@ -265,7 +405,7 @@
         <w:rPr>
           <w:rFonts w:ascii="Adobe Devanagari" w:hAnsi="Adobe Devanagari" w:cs="Adobe Arabic"/>
         </w:rPr>
-        <w:t>&lt;Color Sensor&gt;</w:t>
+        <w:t>RGB Color Sensor, TCS34725</w:t>
       </w:r>
     </w:p>
     <w:p>
@@ -283,7 +423,7 @@
         <w:rPr>
           <w:rFonts w:ascii="Adobe Devanagari" w:hAnsi="Adobe Devanagari" w:cs="Adobe Arabic"/>
         </w:rPr>
-        <w:t>&lt;LEDs&gt;</w:t>
+        <w:t>Digital LED Pixel Strand</w:t>
       </w:r>
     </w:p>
     <w:p>
@@ -301,7 +441,7 @@
         <w:rPr>
           <w:rFonts w:ascii="Adobe Devanagari" w:hAnsi="Adobe Devanagari" w:cs="Adobe Arabic"/>
         </w:rPr>
-        <w:t>&lt;Audio&gt;</w:t>
+        <w:t>PWM Controlled Audio via LM386 (or similar) op-amp and small speaker</w:t>
       </w:r>
     </w:p>
     <w:p>
@@ -319,7 +459,7 @@
         <w:rPr>
           <w:rFonts w:ascii="Adobe Devanagari" w:hAnsi="Adobe Devanagari" w:cs="Adobe Arabic"/>
         </w:rPr>
-        <w:t>Li-ion Battery</w:t>
+        <w:t>Power Management IC</w:t>
       </w:r>
     </w:p>
     <w:p>
@@ -337,7 +477,7 @@
         <w:rPr>
           <w:rFonts w:ascii="Adobe Devanagari" w:hAnsi="Adobe Devanagari" w:cs="Adobe Arabic"/>
         </w:rPr>
-        <w:t>Power Management IC</w:t>
+        <w:t>Possible Li-Ion Battery, x2 Cells</w:t>
       </w:r>
     </w:p>
     <w:p>
@@ -373,28 +513,14 @@
         </w:numPr>
         <w:rPr>
           <w:rFonts w:ascii="Adobe Devanagari" w:hAnsi="Adobe Devanagari" w:cs="Adobe Arabic"/>
-          <w:b/>
-          <w:i/>
-        </w:rPr>
-      </w:pPr>
-      <w:r>
-        <w:rPr>
-          <w:rFonts w:ascii="Adobe Devanagari" w:hAnsi="Adobe Devanagari" w:cs="Adobe Arabic"/>
-          <w:b/>
-          <w:i/>
-        </w:rPr>
-        <w:t>&lt;</w:t>
-      </w:r>
-      <w:proofErr w:type="gramStart"/>
-      <w:r>
-        <w:rPr>
-          <w:rFonts w:ascii="Adobe Devanagari" w:hAnsi="Adobe Devanagari" w:cs="Adobe Arabic"/>
-          <w:b/>
-          <w:i/>
-        </w:rPr>
-        <w:t>?&gt;</w:t>
-      </w:r>
-      <w:proofErr w:type="gramEnd"/>
+        </w:rPr>
+      </w:pPr>
+      <w:r>
+        <w:rPr>
+          <w:rFonts w:ascii="Adobe Devanagari" w:hAnsi="Adobe Devanagari" w:cs="Adobe Arabic"/>
+        </w:rPr>
+        <w:t>I2C</w:t>
+      </w:r>
     </w:p>
     <w:p>
       <w:pPr>
@@ -473,7 +599,7 @@
         <w:rPr>
           <w:rFonts w:ascii="Adobe Devanagari" w:hAnsi="Adobe Devanagari" w:cs="Adobe Arabic"/>
         </w:rPr>
-        <w:t>The device will have a minimum of one output (light and possibly sound)</w:t>
+        <w:t>The device will have a minimum of one output (light and sound)</w:t>
       </w:r>
     </w:p>
     <w:p>
@@ -546,7 +672,7 @@
 </file>
 
 <file path=word/numbering.xml><?xml version="1.0" encoding="utf-8"?>
-<w:numbering xmlns:wpc="http://schemas.microsoft.com/office/word/2010/wordprocessingCanvas" xmlns:mo="http://schemas.microsoft.com/office/mac/office/2008/main" xmlns:mc="http://schemas.openxmlformats.org/markup-compatibility/2006" xmlns:mv="urn:schemas-microsoft-com:mac:vml" xmlns:o="urn:schemas-microsoft-com:office:office" xmlns:r="http://schemas.openxmlformats.org/officeDocument/2006/relationships" xmlns:m="http://schemas.openxmlformats.org/officeDocument/2006/math" xmlns:v="urn:schemas-microsoft-com:vml" xmlns:wp14="http://schemas.microsoft.com/office/word/2010/wordprocessingDrawing" xmlns:wp="http://schemas.openxmlformats.org/drawingml/2006/wordprocessingDrawing" xmlns:w10="urn:schemas-microsoft-com:office:word" xmlns:w="http://schemas.openxmlformats.org/wordprocessingml/2006/main" xmlns:w14="http://schemas.microsoft.com/office/word/2010/wordml" xmlns:wpg="http://schemas.microsoft.com/office/word/2010/wordprocessingGroup" xmlns:wpi="http://schemas.microsoft.com/office/word/2010/wordprocessingInk" xmlns:wne="http://schemas.microsoft.com/office/word/2006/wordml" xmlns:wps="http://schemas.microsoft.com/office/word/2010/wordprocessingShape" mc:Ignorable="w14 wp14">
+<w:numbering xmlns:wpc="http://schemas.microsoft.com/office/word/2010/wordprocessingCanvas" xmlns:mc="http://schemas.openxmlformats.org/markup-compatibility/2006" xmlns:o="urn:schemas-microsoft-com:office:office" xmlns:r="http://schemas.openxmlformats.org/officeDocument/2006/relationships" xmlns:m="http://schemas.openxmlformats.org/officeDocument/2006/math" xmlns:v="urn:schemas-microsoft-com:vml" xmlns:wp14="http://schemas.microsoft.com/office/word/2010/wordprocessingDrawing" xmlns:wp="http://schemas.openxmlformats.org/drawingml/2006/wordprocessingDrawing" xmlns:w10="urn:schemas-microsoft-com:office:word" xmlns:w="http://schemas.openxmlformats.org/wordprocessingml/2006/main" xmlns:w14="http://schemas.microsoft.com/office/word/2010/wordml" xmlns:w15="http://schemas.microsoft.com/office/word/2012/wordml" xmlns:wpg="http://schemas.microsoft.com/office/word/2010/wordprocessingGroup" xmlns:wpi="http://schemas.microsoft.com/office/word/2010/wordprocessingInk" xmlns:wne="http://schemas.microsoft.com/office/word/2006/wordml" xmlns:wps="http://schemas.microsoft.com/office/word/2010/wordprocessingShape" mc:Ignorable="w14 w15 wp14">
   <w:abstractNum w:abstractNumId="0">
     <w:nsid w:val="0DF77670"/>
     <w:multiLevelType w:val="hybridMultilevel"/>
@@ -899,7 +1025,7 @@
 </file>
 
 <file path=word/styles.xml><?xml version="1.0" encoding="utf-8"?>
-<w:styles xmlns:mc="http://schemas.openxmlformats.org/markup-compatibility/2006" xmlns:r="http://schemas.openxmlformats.org/officeDocument/2006/relationships" xmlns:w="http://schemas.openxmlformats.org/wordprocessingml/2006/main" xmlns:w14="http://schemas.microsoft.com/office/word/2010/wordml" mc:Ignorable="w14">
+<w:styles xmlns:mc="http://schemas.openxmlformats.org/markup-compatibility/2006" xmlns:r="http://schemas.openxmlformats.org/officeDocument/2006/relationships" xmlns:w="http://schemas.openxmlformats.org/wordprocessingml/2006/main" xmlns:w14="http://schemas.microsoft.com/office/word/2010/wordml" xmlns:w15="http://schemas.microsoft.com/office/word/2012/wordml" mc:Ignorable="w14 w15">
   <w:docDefaults>
     <w:rPrDefault>
       <w:rPr>
@@ -911,341 +1037,369 @@
     </w:rPrDefault>
     <w:pPrDefault/>
   </w:docDefaults>
-  <w:latentStyles w:defLockedState="0" w:defUIPriority="99" w:defSemiHidden="1" w:defUnhideWhenUsed="1" w:defQFormat="0" w:count="276">
-    <w:lsdException w:name="Normal" w:semiHidden="0" w:uiPriority="0" w:unhideWhenUsed="0" w:qFormat="1"/>
-    <w:lsdException w:name="heading 1" w:semiHidden="0" w:uiPriority="9" w:unhideWhenUsed="0" w:qFormat="1"/>
-    <w:lsdException w:name="heading 2" w:uiPriority="9" w:qFormat="1"/>
-    <w:lsdException w:name="heading 3" w:uiPriority="9" w:qFormat="1"/>
-    <w:lsdException w:name="heading 4" w:uiPriority="9" w:qFormat="1"/>
-    <w:lsdException w:name="heading 5" w:uiPriority="9" w:qFormat="1"/>
-    <w:lsdException w:name="heading 6" w:uiPriority="9" w:qFormat="1"/>
-    <w:lsdException w:name="heading 7" w:uiPriority="9" w:qFormat="1"/>
-    <w:lsdException w:name="heading 8" w:uiPriority="9" w:qFormat="1"/>
-    <w:lsdException w:name="heading 9" w:uiPriority="9" w:qFormat="1"/>
-    <w:lsdException w:name="toc 1" w:uiPriority="39"/>
-    <w:lsdException w:name="toc 2" w:uiPriority="39"/>
-    <w:lsdException w:name="toc 3" w:uiPriority="39"/>
-    <w:lsdException w:name="toc 4" w:uiPriority="39"/>
-    <w:lsdException w:name="toc 5" w:uiPriority="39"/>
-    <w:lsdException w:name="toc 6" w:uiPriority="39"/>
-    <w:lsdException w:name="toc 7" w:uiPriority="39"/>
-    <w:lsdException w:name="toc 8" w:uiPriority="39"/>
-    <w:lsdException w:name="toc 9" w:uiPriority="39"/>
-    <w:lsdException w:name="caption" w:uiPriority="35" w:qFormat="1"/>
-    <w:lsdException w:name="Title" w:semiHidden="0" w:uiPriority="10" w:unhideWhenUsed="0" w:qFormat="1"/>
-    <w:lsdException w:name="Default Paragraph Font" w:uiPriority="1"/>
-    <w:lsdException w:name="Subtitle" w:semiHidden="0" w:uiPriority="11" w:unhideWhenUsed="0" w:qFormat="1"/>
-    <w:lsdException w:name="Strong" w:semiHidden="0" w:uiPriority="22" w:unhideWhenUsed="0" w:qFormat="1"/>
-    <w:lsdException w:name="Emphasis" w:semiHidden="0" w:uiPriority="20" w:unhideWhenUsed="0" w:qFormat="1"/>
-    <w:lsdException w:name="Table Grid" w:semiHidden="0" w:uiPriority="59" w:unhideWhenUsed="0"/>
-    <w:lsdException w:name="Placeholder Text" w:unhideWhenUsed="0"/>
-    <w:lsdException w:name="No Spacing" w:semiHidden="0" w:uiPriority="1" w:unhideWhenUsed="0" w:qFormat="1"/>
-    <w:lsdException w:name="Light Shading" w:semiHidden="0" w:uiPriority="60" w:unhideWhenUsed="0"/>
-    <w:lsdException w:name="Light List" w:semiHidden="0" w:uiPriority="61" w:unhideWhenUsed="0"/>
-    <w:lsdException w:name="Light Grid" w:semiHidden="0" w:uiPriority="62" w:unhideWhenUsed="0"/>
-    <w:lsdException w:name="Medium Shading 1" w:semiHidden="0" w:uiPriority="63" w:unhideWhenUsed="0"/>
-    <w:lsdException w:name="Medium Shading 2" w:semiHidden="0" w:uiPriority="64" w:unhideWhenUsed="0"/>
-    <w:lsdException w:name="Medium List 1" w:semiHidden="0" w:uiPriority="65" w:unhideWhenUsed="0"/>
-    <w:lsdException w:name="Medium List 2" w:semiHidden="0" w:uiPriority="66" w:unhideWhenUsed="0"/>
-    <w:lsdException w:name="Medium Grid 1" w:semiHidden="0" w:uiPriority="67" w:unhideWhenUsed="0"/>
-    <w:lsdException w:name="Medium Grid 2" w:semiHidden="0" w:uiPriority="68" w:unhideWhenUsed="0"/>
-    <w:lsdException w:name="Medium Grid 3" w:semiHidden="0" w:uiPriority="69" w:unhideWhenUsed="0"/>
-    <w:lsdException w:name="Dark List" w:semiHidden="0" w:uiPriority="70" w:unhideWhenUsed="0"/>
-    <w:lsdException w:name="Colorful Shading" w:semiHidden="0" w:uiPriority="71" w:unhideWhenUsed="0"/>
-    <w:lsdException w:name="Colorful List" w:semiHidden="0" w:uiPriority="72" w:unhideWhenUsed="0"/>
-    <w:lsdException w:name="Colorful Grid" w:semiHidden="0" w:uiPriority="73" w:unhideWhenUsed="0"/>
-    <w:lsdException w:name="Light Shading Accent 1" w:semiHidden="0" w:uiPriority="60" w:unhideWhenUsed="0"/>
-    <w:lsdException w:name="Light List Accent 1" w:semiHidden="0" w:uiPriority="61" w:unhideWhenUsed="0"/>
-    <w:lsdException w:name="Light Grid Accent 1" w:semiHidden="0" w:uiPriority="62" w:unhideWhenUsed="0"/>
-    <w:lsdException w:name="Medium Shading 1 Accent 1" w:semiHidden="0" w:uiPriority="63" w:unhideWhenUsed="0"/>
-    <w:lsdException w:name="Medium Shading 2 Accent 1" w:semiHidden="0" w:uiPriority="64" w:unhideWhenUsed="0"/>
-    <w:lsdException w:name="Medium List 1 Accent 1" w:semiHidden="0" w:uiPriority="65" w:unhideWhenUsed="0"/>
-    <w:lsdException w:name="Revision" w:unhideWhenUsed="0"/>
-    <w:lsdException w:name="List Paragraph" w:semiHidden="0" w:uiPriority="34" w:unhideWhenUsed="0" w:qFormat="1"/>
-    <w:lsdException w:name="Quote" w:semiHidden="0" w:uiPriority="29" w:unhideWhenUsed="0" w:qFormat="1"/>
-    <w:lsdException w:name="Intense Quote" w:semiHidden="0" w:uiPriority="30" w:unhideWhenUsed="0" w:qFormat="1"/>
-    <w:lsdException w:name="Medium List 2 Accent 1" w:semiHidden="0" w:uiPriority="66" w:unhideWhenUsed="0"/>
-    <w:lsdException w:name="Medium Grid 1 Accent 1" w:semiHidden="0" w:uiPriority="67" w:unhideWhenUsed="0"/>
-    <w:lsdException w:name="Medium Grid 2 Accent 1" w:semiHidden="0" w:uiPriority="68" w:unhideWhenUsed="0"/>
-    <w:lsdException w:name="Medium Grid 3 Accent 1" w:semiHidden="0" w:uiPriority="69" w:unhideWhenUsed="0"/>
-    <w:lsdException w:name="Dark List Accent 1" w:semiHidden="0" w:uiPriority="70" w:unhideWhenUsed="0"/>
-    <w:lsdException w:name="Colorful Shading Accent 1" w:semiHidden="0" w:uiPriority="71" w:unhideWhenUsed="0"/>
-    <w:lsdException w:name="Colorful List Accent 1" w:semiHidden="0" w:uiPriority="72" w:unhideWhenUsed="0"/>
-    <w:lsdException w:name="Colorful Grid Accent 1" w:semiHidden="0" w:uiPriority="73" w:unhideWhenUsed="0"/>
-    <w:lsdException w:name="Light Shading Accent 2" w:semiHidden="0" w:uiPriority="60" w:unhideWhenUsed="0"/>
-    <w:lsdException w:name="Light List Accent 2" w:semiHidden="0" w:uiPriority="61" w:unhideWhenUsed="0"/>
-    <w:lsdException w:name="Light Grid Accent 2" w:semiHidden="0" w:uiPriority="62" w:unhideWhenUsed="0"/>
-    <w:lsdException w:name="Medium Shading 1 Accent 2" w:semiHidden="0" w:uiPriority="63" w:unhideWhenUsed="0"/>
-    <w:lsdException w:name="Medium Shading 2 Accent 2" w:semiHidden="0" w:uiPriority="64" w:unhideWhenUsed="0"/>
-    <w:lsdException w:name="Medium List 1 Accent 2" w:semiHidden="0" w:uiPriority="65" w:unhideWhenUsed="0"/>
-    <w:lsdException w:name="Medium List 2 Accent 2" w:semiHidden="0" w:uiPriority="66" w:unhideWhenUsed="0"/>
-    <w:lsdException w:name="Medium Grid 1 Accent 2" w:semiHidden="0" w:uiPriority="67" w:unhideWhenUsed="0"/>
-    <w:lsdException w:name="Medium Grid 2 Accent 2" w:semiHidden="0" w:uiPriority="68" w:unhideWhenUsed="0"/>
-    <w:lsdException w:name="Medium Grid 3 Accent 2" w:semiHidden="0" w:uiPriority="69" w:unhideWhenUsed="0"/>
-    <w:lsdException w:name="Dark List Accent 2" w:semiHidden="0" w:uiPriority="70" w:unhideWhenUsed="0"/>
-    <w:lsdException w:name="Colorful Shading Accent 2" w:semiHidden="0" w:uiPriority="71" w:unhideWhenUsed="0"/>
-    <w:lsdException w:name="Colorful List Accent 2" w:semiHidden="0" w:uiPriority="72" w:unhideWhenUsed="0"/>
-    <w:lsdException w:name="Colorful Grid Accent 2" w:semiHidden="0" w:uiPriority="73" w:unhideWhenUsed="0"/>
-    <w:lsdException w:name="Light Shading Accent 3" w:semiHidden="0" w:uiPriority="60" w:unhideWhenUsed="0"/>
-    <w:lsdException w:name="Light List Accent 3" w:semiHidden="0" w:uiPriority="61" w:unhideWhenUsed="0"/>
-    <w:lsdException w:name="Light Grid Accent 3" w:semiHidden="0" w:uiPriority="62" w:unhideWhenUsed="0"/>
-    <w:lsdException w:name="Medium Shading 1 Accent 3" w:semiHidden="0" w:uiPriority="63" w:unhideWhenUsed="0"/>
-    <w:lsdException w:name="Medium Shading 2 Accent 3" w:semiHidden="0" w:uiPriority="64" w:unhideWhenUsed="0"/>
-    <w:lsdException w:name="Medium List 1 Accent 3" w:semiHidden="0" w:uiPriority="65" w:unhideWhenUsed="0"/>
-    <w:lsdException w:name="Medium List 2 Accent 3" w:semiHidden="0" w:uiPriority="66" w:unhideWhenUsed="0"/>
-    <w:lsdException w:name="Medium Grid 1 Accent 3" w:semiHidden="0" w:uiPriority="67" w:unhideWhenUsed="0"/>
-    <w:lsdException w:name="Medium Grid 2 Accent 3" w:semiHidden="0" w:uiPriority="68" w:unhideWhenUsed="0"/>
-    <w:lsdException w:name="Medium Grid 3 Accent 3" w:semiHidden="0" w:uiPriority="69" w:unhideWhenUsed="0"/>
-    <w:lsdException w:name="Dark List Accent 3" w:semiHidden="0" w:uiPriority="70" w:unhideWhenUsed="0"/>
-    <w:lsdException w:name="Colorful Shading Accent 3" w:semiHidden="0" w:uiPriority="71" w:unhideWhenUsed="0"/>
-    <w:lsdException w:name="Colorful List Accent 3" w:semiHidden="0" w:uiPriority="72" w:unhideWhenUsed="0"/>
-    <w:lsdException w:name="Colorful Grid Accent 3" w:semiHidden="0" w:uiPriority="73" w:unhideWhenUsed="0"/>
-    <w:lsdException w:name="Light Shading Accent 4" w:semiHidden="0" w:uiPriority="60" w:unhideWhenUsed="0"/>
-    <w:lsdException w:name="Light List Accent 4" w:semiHidden="0" w:uiPriority="61" w:unhideWhenUsed="0"/>
-    <w:lsdException w:name="Light Grid Accent 4" w:semiHidden="0" w:uiPriority="62" w:unhideWhenUsed="0"/>
-    <w:lsdException w:name="Medium Shading 1 Accent 4" w:semiHidden="0" w:uiPriority="63" w:unhideWhenUsed="0"/>
-    <w:lsdException w:name="Medium Shading 2 Accent 4" w:semiHidden="0" w:uiPriority="64" w:unhideWhenUsed="0"/>
-    <w:lsdException w:name="Medium List 1 Accent 4" w:semiHidden="0" w:uiPriority="65" w:unhideWhenUsed="0"/>
-    <w:lsdException w:name="Medium List 2 Accent 4" w:semiHidden="0" w:uiPriority="66" w:unhideWhenUsed="0"/>
-    <w:lsdException w:name="Medium Grid 1 Accent 4" w:semiHidden="0" w:uiPriority="67" w:unhideWhenUsed="0"/>
-    <w:lsdException w:name="Medium Grid 2 Accent 4" w:semiHidden="0" w:uiPriority="68" w:unhideWhenUsed="0"/>
-    <w:lsdException w:name="Medium Grid 3 Accent 4" w:semiHidden="0" w:uiPriority="69" w:unhideWhenUsed="0"/>
-    <w:lsdException w:name="Dark List Accent 4" w:semiHidden="0" w:uiPriority="70" w:unhideWhenUsed="0"/>
-    <w:lsdException w:name="Colorful Shading Accent 4" w:semiHidden="0" w:uiPriority="71" w:unhideWhenUsed="0"/>
-    <w:lsdException w:name="Colorful List Accent 4" w:semiHidden="0" w:uiPriority="72" w:unhideWhenUsed="0"/>
-    <w:lsdException w:name="Colorful Grid Accent 4" w:semiHidden="0" w:uiPriority="73" w:unhideWhenUsed="0"/>
-    <w:lsdException w:name="Light Shading Accent 5" w:semiHidden="0" w:uiPriority="60" w:unhideWhenUsed="0"/>
-    <w:lsdException w:name="Light List Accent 5" w:semiHidden="0" w:uiPriority="61" w:unhideWhenUsed="0"/>
-    <w:lsdException w:name="Light Grid Accent 5" w:semiHidden="0" w:uiPriority="62" w:unhideWhenUsed="0"/>
-    <w:lsdException w:name="Medium Shading 1 Accent 5" w:semiHidden="0" w:uiPriority="63" w:unhideWhenUsed="0"/>
-    <w:lsdException w:name="Medium Shading 2 Accent 5" w:semiHidden="0" w:uiPriority="64" w:unhideWhenUsed="0"/>
-    <w:lsdException w:name="Medium List 1 Accent 5" w:semiHidden="0" w:uiPriority="65" w:unhideWhenUsed="0"/>
-    <w:lsdException w:name="Medium List 2 Accent 5" w:semiHidden="0" w:uiPriority="66" w:unhideWhenUsed="0"/>
-    <w:lsdException w:name="Medium Grid 1 Accent 5" w:semiHidden="0" w:uiPriority="67" w:unhideWhenUsed="0"/>
-    <w:lsdException w:name="Medium Grid 2 Accent 5" w:semiHidden="0" w:uiPriority="68" w:unhideWhenUsed="0"/>
-    <w:lsdException w:name="Medium Grid 3 Accent 5" w:semiHidden="0" w:uiPriority="69" w:unhideWhenUsed="0"/>
-    <w:lsdException w:name="Dark List Accent 5" w:semiHidden="0" w:uiPriority="70" w:unhideWhenUsed="0"/>
-    <w:lsdException w:name="Colorful Shading Accent 5" w:semiHidden="0" w:uiPriority="71" w:unhideWhenUsed="0"/>
-    <w:lsdException w:name="Colorful List Accent 5" w:semiHidden="0" w:uiPriority="72" w:unhideWhenUsed="0"/>
-    <w:lsdException w:name="Colorful Grid Accent 5" w:semiHidden="0" w:uiPriority="73" w:unhideWhenUsed="0"/>
-    <w:lsdException w:name="Light Shading Accent 6" w:semiHidden="0" w:uiPriority="60" w:unhideWhenUsed="0"/>
-    <w:lsdException w:name="Light List Accent 6" w:semiHidden="0" w:uiPriority="61" w:unhideWhenUsed="0"/>
-    <w:lsdException w:name="Light Grid Accent 6" w:semiHidden="0" w:uiPriority="62" w:unhideWhenUsed="0"/>
-    <w:lsdException w:name="Medium Shading 1 Accent 6" w:semiHidden="0" w:uiPriority="63" w:unhideWhenUsed="0"/>
-    <w:lsdException w:name="Medium Shading 2 Accent 6" w:semiHidden="0" w:uiPriority="64" w:unhideWhenUsed="0"/>
-    <w:lsdException w:name="Medium List 1 Accent 6" w:semiHidden="0" w:uiPriority="65" w:unhideWhenUsed="0"/>
-    <w:lsdException w:name="Medium List 2 Accent 6" w:semiHidden="0" w:uiPriority="66" w:unhideWhenUsed="0"/>
-    <w:lsdException w:name="Medium Grid 1 Accent 6" w:semiHidden="0" w:uiPriority="67" w:unhideWhenUsed="0"/>
-    <w:lsdException w:name="Medium Grid 2 Accent 6" w:semiHidden="0" w:uiPriority="68" w:unhideWhenUsed="0"/>
-    <w:lsdException w:name="Medium Grid 3 Accent 6" w:semiHidden="0" w:uiPriority="69" w:unhideWhenUsed="0"/>
-    <w:lsdException w:name="Dark List Accent 6" w:semiHidden="0" w:uiPriority="70" w:unhideWhenUsed="0"/>
-    <w:lsdException w:name="Colorful Shading Accent 6" w:semiHidden="0" w:uiPriority="71" w:unhideWhenUsed="0"/>
-    <w:lsdException w:name="Colorful List Accent 6" w:semiHidden="0" w:uiPriority="72" w:unhideWhenUsed="0"/>
-    <w:lsdException w:name="Colorful Grid Accent 6" w:semiHidden="0" w:uiPriority="73" w:unhideWhenUsed="0"/>
-    <w:lsdException w:name="Subtle Emphasis" w:semiHidden="0" w:uiPriority="19" w:unhideWhenUsed="0" w:qFormat="1"/>
-    <w:lsdException w:name="Intense Emphasis" w:semiHidden="0" w:uiPriority="21" w:unhideWhenUsed="0" w:qFormat="1"/>
-    <w:lsdException w:name="Subtle Reference" w:semiHidden="0" w:uiPriority="31" w:unhideWhenUsed="0" w:qFormat="1"/>
-    <w:lsdException w:name="Intense Reference" w:semiHidden="0" w:uiPriority="32" w:unhideWhenUsed="0" w:qFormat="1"/>
-    <w:lsdException w:name="Book Title" w:semiHidden="0" w:uiPriority="33" w:unhideWhenUsed="0" w:qFormat="1"/>
-    <w:lsdException w:name="Bibliography" w:uiPriority="37"/>
-    <w:lsdException w:name="TOC Heading" w:uiPriority="39" w:qFormat="1"/>
-  </w:latentStyles>
-  <w:style w:type="paragraph" w:default="1" w:styleId="Normal">
-    <w:name w:val="Normal"/>
-    <w:qFormat/>
-  </w:style>
-  <w:style w:type="character" w:default="1" w:styleId="DefaultParagraphFont">
-    <w:name w:val="Default Paragraph Font"/>
-    <w:uiPriority w:val="1"/>
-    <w:semiHidden/>
-    <w:unhideWhenUsed/>
-  </w:style>
-  <w:style w:type="table" w:default="1" w:styleId="TableNormal">
-    <w:name w:val="Normal Table"/>
-    <w:uiPriority w:val="99"/>
-    <w:semiHidden/>
-    <w:unhideWhenUsed/>
-    <w:tblPr>
-      <w:tblInd w:w="0" w:type="dxa"/>
-      <w:tblCellMar>
-        <w:top w:w="0" w:type="dxa"/>
-        <w:left w:w="108" w:type="dxa"/>
-        <w:bottom w:w="0" w:type="dxa"/>
-        <w:right w:w="108" w:type="dxa"/>
-      </w:tblCellMar>
-    </w:tblPr>
-  </w:style>
-  <w:style w:type="numbering" w:default="1" w:styleId="NoList">
-    <w:name w:val="No List"/>
-    <w:uiPriority w:val="99"/>
-    <w:semiHidden/>
-    <w:unhideWhenUsed/>
-  </w:style>
-  <w:style w:type="paragraph" w:styleId="ListParagraph">
-    <w:name w:val="List Paragraph"/>
-    <w:basedOn w:val="Normal"/>
-    <w:uiPriority w:val="34"/>
-    <w:qFormat/>
-    <w:rsid w:val="00515599"/>
-    <w:pPr>
-      <w:ind w:left="720"/>
-      <w:contextualSpacing/>
-    </w:pPr>
-  </w:style>
-</w:styles>
-</file>
-
-<file path=word/stylesWithEffects.xml><?xml version="1.0" encoding="utf-8"?>
-<w:styles xmlns:wpc="http://schemas.microsoft.com/office/word/2010/wordprocessingCanvas" xmlns:mo="http://schemas.microsoft.com/office/mac/office/2008/main" xmlns:mc="http://schemas.openxmlformats.org/markup-compatibility/2006" xmlns:mv="urn:schemas-microsoft-com:mac:vml" xmlns:o="urn:schemas-microsoft-com:office:office" xmlns:r="http://schemas.openxmlformats.org/officeDocument/2006/relationships" xmlns:m="http://schemas.openxmlformats.org/officeDocument/2006/math" xmlns:v="urn:schemas-microsoft-com:vml" xmlns:wp14="http://schemas.microsoft.com/office/word/2010/wordprocessingDrawing" xmlns:wp="http://schemas.openxmlformats.org/drawingml/2006/wordprocessingDrawing" xmlns:w10="urn:schemas-microsoft-com:office:word" xmlns:w="http://schemas.openxmlformats.org/wordprocessingml/2006/main" xmlns:w14="http://schemas.microsoft.com/office/word/2010/wordml" xmlns:wpg="http://schemas.microsoft.com/office/word/2010/wordprocessingGroup" xmlns:wpi="http://schemas.microsoft.com/office/word/2010/wordprocessingInk" xmlns:wne="http://schemas.microsoft.com/office/word/2006/wordml" xmlns:wps="http://schemas.microsoft.com/office/word/2010/wordprocessingShape" mc:Ignorable="w14 wp14">
-  <w:docDefaults>
-    <w:rPrDefault>
-      <w:rPr>
-        <w:rFonts w:asciiTheme="minorHAnsi" w:eastAsiaTheme="minorEastAsia" w:hAnsiTheme="minorHAnsi" w:cstheme="minorBidi"/>
-        <w:sz w:val="24"/>
-        <w:szCs w:val="24"/>
-        <w:lang w:val="en-US" w:eastAsia="en-US" w:bidi="ar-SA"/>
-      </w:rPr>
-    </w:rPrDefault>
-    <w:pPrDefault/>
-  </w:docDefaults>
-  <w:latentStyles w:defLockedState="0" w:defUIPriority="99" w:defSemiHidden="1" w:defUnhideWhenUsed="1" w:defQFormat="0" w:count="276">
-    <w:lsdException w:name="Normal" w:semiHidden="0" w:uiPriority="0" w:unhideWhenUsed="0" w:qFormat="1"/>
-    <w:lsdException w:name="heading 1" w:semiHidden="0" w:uiPriority="9" w:unhideWhenUsed="0" w:qFormat="1"/>
-    <w:lsdException w:name="heading 2" w:uiPriority="9" w:qFormat="1"/>
-    <w:lsdException w:name="heading 3" w:uiPriority="9" w:qFormat="1"/>
-    <w:lsdException w:name="heading 4" w:uiPriority="9" w:qFormat="1"/>
-    <w:lsdException w:name="heading 5" w:uiPriority="9" w:qFormat="1"/>
-    <w:lsdException w:name="heading 6" w:uiPriority="9" w:qFormat="1"/>
-    <w:lsdException w:name="heading 7" w:uiPriority="9" w:qFormat="1"/>
-    <w:lsdException w:name="heading 8" w:uiPriority="9" w:qFormat="1"/>
-    <w:lsdException w:name="heading 9" w:uiPriority="9" w:qFormat="1"/>
-    <w:lsdException w:name="toc 1" w:uiPriority="39"/>
-    <w:lsdException w:name="toc 2" w:uiPriority="39"/>
-    <w:lsdException w:name="toc 3" w:uiPriority="39"/>
-    <w:lsdException w:name="toc 4" w:uiPriority="39"/>
-    <w:lsdException w:name="toc 5" w:uiPriority="39"/>
-    <w:lsdException w:name="toc 6" w:uiPriority="39"/>
-    <w:lsdException w:name="toc 7" w:uiPriority="39"/>
-    <w:lsdException w:name="toc 8" w:uiPriority="39"/>
-    <w:lsdException w:name="toc 9" w:uiPriority="39"/>
-    <w:lsdException w:name="caption" w:uiPriority="35" w:qFormat="1"/>
-    <w:lsdException w:name="Title" w:semiHidden="0" w:uiPriority="10" w:unhideWhenUsed="0" w:qFormat="1"/>
-    <w:lsdException w:name="Default Paragraph Font" w:uiPriority="1"/>
-    <w:lsdException w:name="Subtitle" w:semiHidden="0" w:uiPriority="11" w:unhideWhenUsed="0" w:qFormat="1"/>
-    <w:lsdException w:name="Strong" w:semiHidden="0" w:uiPriority="22" w:unhideWhenUsed="0" w:qFormat="1"/>
-    <w:lsdException w:name="Emphasis" w:semiHidden="0" w:uiPriority="20" w:unhideWhenUsed="0" w:qFormat="1"/>
-    <w:lsdException w:name="Table Grid" w:semiHidden="0" w:uiPriority="59" w:unhideWhenUsed="0"/>
-    <w:lsdException w:name="Placeholder Text" w:unhideWhenUsed="0"/>
-    <w:lsdException w:name="No Spacing" w:semiHidden="0" w:uiPriority="1" w:unhideWhenUsed="0" w:qFormat="1"/>
-    <w:lsdException w:name="Light Shading" w:semiHidden="0" w:uiPriority="60" w:unhideWhenUsed="0"/>
-    <w:lsdException w:name="Light List" w:semiHidden="0" w:uiPriority="61" w:unhideWhenUsed="0"/>
-    <w:lsdException w:name="Light Grid" w:semiHidden="0" w:uiPriority="62" w:unhideWhenUsed="0"/>
-    <w:lsdException w:name="Medium Shading 1" w:semiHidden="0" w:uiPriority="63" w:unhideWhenUsed="0"/>
-    <w:lsdException w:name="Medium Shading 2" w:semiHidden="0" w:uiPriority="64" w:unhideWhenUsed="0"/>
-    <w:lsdException w:name="Medium List 1" w:semiHidden="0" w:uiPriority="65" w:unhideWhenUsed="0"/>
-    <w:lsdException w:name="Medium List 2" w:semiHidden="0" w:uiPriority="66" w:unhideWhenUsed="0"/>
-    <w:lsdException w:name="Medium Grid 1" w:semiHidden="0" w:uiPriority="67" w:unhideWhenUsed="0"/>
-    <w:lsdException w:name="Medium Grid 2" w:semiHidden="0" w:uiPriority="68" w:unhideWhenUsed="0"/>
-    <w:lsdException w:name="Medium Grid 3" w:semiHidden="0" w:uiPriority="69" w:unhideWhenUsed="0"/>
-    <w:lsdException w:name="Dark List" w:semiHidden="0" w:uiPriority="70" w:unhideWhenUsed="0"/>
-    <w:lsdException w:name="Colorful Shading" w:semiHidden="0" w:uiPriority="71" w:unhideWhenUsed="0"/>
-    <w:lsdException w:name="Colorful List" w:semiHidden="0" w:uiPriority="72" w:unhideWhenUsed="0"/>
-    <w:lsdException w:name="Colorful Grid" w:semiHidden="0" w:uiPriority="73" w:unhideWhenUsed="0"/>
-    <w:lsdException w:name="Light Shading Accent 1" w:semiHidden="0" w:uiPriority="60" w:unhideWhenUsed="0"/>
-    <w:lsdException w:name="Light List Accent 1" w:semiHidden="0" w:uiPriority="61" w:unhideWhenUsed="0"/>
-    <w:lsdException w:name="Light Grid Accent 1" w:semiHidden="0" w:uiPriority="62" w:unhideWhenUsed="0"/>
-    <w:lsdException w:name="Medium Shading 1 Accent 1" w:semiHidden="0" w:uiPriority="63" w:unhideWhenUsed="0"/>
-    <w:lsdException w:name="Medium Shading 2 Accent 1" w:semiHidden="0" w:uiPriority="64" w:unhideWhenUsed="0"/>
-    <w:lsdException w:name="Medium List 1 Accent 1" w:semiHidden="0" w:uiPriority="65" w:unhideWhenUsed="0"/>
-    <w:lsdException w:name="Revision" w:unhideWhenUsed="0"/>
-    <w:lsdException w:name="List Paragraph" w:semiHidden="0" w:uiPriority="34" w:unhideWhenUsed="0" w:qFormat="1"/>
-    <w:lsdException w:name="Quote" w:semiHidden="0" w:uiPriority="29" w:unhideWhenUsed="0" w:qFormat="1"/>
-    <w:lsdException w:name="Intense Quote" w:semiHidden="0" w:uiPriority="30" w:unhideWhenUsed="0" w:qFormat="1"/>
-    <w:lsdException w:name="Medium List 2 Accent 1" w:semiHidden="0" w:uiPriority="66" w:unhideWhenUsed="0"/>
-    <w:lsdException w:name="Medium Grid 1 Accent 1" w:semiHidden="0" w:uiPriority="67" w:unhideWhenUsed="0"/>
-    <w:lsdException w:name="Medium Grid 2 Accent 1" w:semiHidden="0" w:uiPriority="68" w:unhideWhenUsed="0"/>
-    <w:lsdException w:name="Medium Grid 3 Accent 1" w:semiHidden="0" w:uiPriority="69" w:unhideWhenUsed="0"/>
-    <w:lsdException w:name="Dark List Accent 1" w:semiHidden="0" w:uiPriority="70" w:unhideWhenUsed="0"/>
-    <w:lsdException w:name="Colorful Shading Accent 1" w:semiHidden="0" w:uiPriority="71" w:unhideWhenUsed="0"/>
-    <w:lsdException w:name="Colorful List Accent 1" w:semiHidden="0" w:uiPriority="72" w:unhideWhenUsed="0"/>
-    <w:lsdException w:name="Colorful Grid Accent 1" w:semiHidden="0" w:uiPriority="73" w:unhideWhenUsed="0"/>
-    <w:lsdException w:name="Light Shading Accent 2" w:semiHidden="0" w:uiPriority="60" w:unhideWhenUsed="0"/>
-    <w:lsdException w:name="Light List Accent 2" w:semiHidden="0" w:uiPriority="61" w:unhideWhenUsed="0"/>
-    <w:lsdException w:name="Light Grid Accent 2" w:semiHidden="0" w:uiPriority="62" w:unhideWhenUsed="0"/>
-    <w:lsdException w:name="Medium Shading 1 Accent 2" w:semiHidden="0" w:uiPriority="63" w:unhideWhenUsed="0"/>
-    <w:lsdException w:name="Medium Shading 2 Accent 2" w:semiHidden="0" w:uiPriority="64" w:unhideWhenUsed="0"/>
-    <w:lsdException w:name="Medium List 1 Accent 2" w:semiHidden="0" w:uiPriority="65" w:unhideWhenUsed="0"/>
-    <w:lsdException w:name="Medium List 2 Accent 2" w:semiHidden="0" w:uiPriority="66" w:unhideWhenUsed="0"/>
-    <w:lsdException w:name="Medium Grid 1 Accent 2" w:semiHidden="0" w:uiPriority="67" w:unhideWhenUsed="0"/>
-    <w:lsdException w:name="Medium Grid 2 Accent 2" w:semiHidden="0" w:uiPriority="68" w:unhideWhenUsed="0"/>
-    <w:lsdException w:name="Medium Grid 3 Accent 2" w:semiHidden="0" w:uiPriority="69" w:unhideWhenUsed="0"/>
-    <w:lsdException w:name="Dark List Accent 2" w:semiHidden="0" w:uiPriority="70" w:unhideWhenUsed="0"/>
-    <w:lsdException w:name="Colorful Shading Accent 2" w:semiHidden="0" w:uiPriority="71" w:unhideWhenUsed="0"/>
-    <w:lsdException w:name="Colorful List Accent 2" w:semiHidden="0" w:uiPriority="72" w:unhideWhenUsed="0"/>
-    <w:lsdException w:name="Colorful Grid Accent 2" w:semiHidden="0" w:uiPriority="73" w:unhideWhenUsed="0"/>
-    <w:lsdException w:name="Light Shading Accent 3" w:semiHidden="0" w:uiPriority="60" w:unhideWhenUsed="0"/>
-    <w:lsdException w:name="Light List Accent 3" w:semiHidden="0" w:uiPriority="61" w:unhideWhenUsed="0"/>
-    <w:lsdException w:name="Light Grid Accent 3" w:semiHidden="0" w:uiPriority="62" w:unhideWhenUsed="0"/>
-    <w:lsdException w:name="Medium Shading 1 Accent 3" w:semiHidden="0" w:uiPriority="63" w:unhideWhenUsed="0"/>
-    <w:lsdException w:name="Medium Shading 2 Accent 3" w:semiHidden="0" w:uiPriority="64" w:unhideWhenUsed="0"/>
-    <w:lsdException w:name="Medium List 1 Accent 3" w:semiHidden="0" w:uiPriority="65" w:unhideWhenUsed="0"/>
-    <w:lsdException w:name="Medium List 2 Accent 3" w:semiHidden="0" w:uiPriority="66" w:unhideWhenUsed="0"/>
-    <w:lsdException w:name="Medium Grid 1 Accent 3" w:semiHidden="0" w:uiPriority="67" w:unhideWhenUsed="0"/>
-    <w:lsdException w:name="Medium Grid 2 Accent 3" w:semiHidden="0" w:uiPriority="68" w:unhideWhenUsed="0"/>
-    <w:lsdException w:name="Medium Grid 3 Accent 3" w:semiHidden="0" w:uiPriority="69" w:unhideWhenUsed="0"/>
-    <w:lsdException w:name="Dark List Accent 3" w:semiHidden="0" w:uiPriority="70" w:unhideWhenUsed="0"/>
-    <w:lsdException w:name="Colorful Shading Accent 3" w:semiHidden="0" w:uiPriority="71" w:unhideWhenUsed="0"/>
-    <w:lsdException w:name="Colorful List Accent 3" w:semiHidden="0" w:uiPriority="72" w:unhideWhenUsed="0"/>
-    <w:lsdException w:name="Colorful Grid Accent 3" w:semiHidden="0" w:uiPriority="73" w:unhideWhenUsed="0"/>
-    <w:lsdException w:name="Light Shading Accent 4" w:semiHidden="0" w:uiPriority="60" w:unhideWhenUsed="0"/>
-    <w:lsdException w:name="Light List Accent 4" w:semiHidden="0" w:uiPriority="61" w:unhideWhenUsed="0"/>
-    <w:lsdException w:name="Light Grid Accent 4" w:semiHidden="0" w:uiPriority="62" w:unhideWhenUsed="0"/>
-    <w:lsdException w:name="Medium Shading 1 Accent 4" w:semiHidden="0" w:uiPriority="63" w:unhideWhenUsed="0"/>
-    <w:lsdException w:name="Medium Shading 2 Accent 4" w:semiHidden="0" w:uiPriority="64" w:unhideWhenUsed="0"/>
-    <w:lsdException w:name="Medium List 1 Accent 4" w:semiHidden="0" w:uiPriority="65" w:unhideWhenUsed="0"/>
-    <w:lsdException w:name="Medium List 2 Accent 4" w:semiHidden="0" w:uiPriority="66" w:unhideWhenUsed="0"/>
-    <w:lsdException w:name="Medium Grid 1 Accent 4" w:semiHidden="0" w:uiPriority="67" w:unhideWhenUsed="0"/>
-    <w:lsdException w:name="Medium Grid 2 Accent 4" w:semiHidden="0" w:uiPriority="68" w:unhideWhenUsed="0"/>
-    <w:lsdException w:name="Medium Grid 3 Accent 4" w:semiHidden="0" w:uiPriority="69" w:unhideWhenUsed="0"/>
-    <w:lsdException w:name="Dark List Accent 4" w:semiHidden="0" w:uiPriority="70" w:unhideWhenUsed="0"/>
-    <w:lsdException w:name="Colorful Shading Accent 4" w:semiHidden="0" w:uiPriority="71" w:unhideWhenUsed="0"/>
-    <w:lsdException w:name="Colorful List Accent 4" w:semiHidden="0" w:uiPriority="72" w:unhideWhenUsed="0"/>
-    <w:lsdException w:name="Colorful Grid Accent 4" w:semiHidden="0" w:uiPriority="73" w:unhideWhenUsed="0"/>
-    <w:lsdException w:name="Light Shading Accent 5" w:semiHidden="0" w:uiPriority="60" w:unhideWhenUsed="0"/>
-    <w:lsdException w:name="Light List Accent 5" w:semiHidden="0" w:uiPriority="61" w:unhideWhenUsed="0"/>
-    <w:lsdException w:name="Light Grid Accent 5" w:semiHidden="0" w:uiPriority="62" w:unhideWhenUsed="0"/>
-    <w:lsdException w:name="Medium Shading 1 Accent 5" w:semiHidden="0" w:uiPriority="63" w:unhideWhenUsed="0"/>
-    <w:lsdException w:name="Medium Shading 2 Accent 5" w:semiHidden="0" w:uiPriority="64" w:unhideWhenUsed="0"/>
-    <w:lsdException w:name="Medium List 1 Accent 5" w:semiHidden="0" w:uiPriority="65" w:unhideWhenUsed="0"/>
-    <w:lsdException w:name="Medium List 2 Accent 5" w:semiHidden="0" w:uiPriority="66" w:unhideWhenUsed="0"/>
-    <w:lsdException w:name="Medium Grid 1 Accent 5" w:semiHidden="0" w:uiPriority="67" w:unhideWhenUsed="0"/>
-    <w:lsdException w:name="Medium Grid 2 Accent 5" w:semiHidden="0" w:uiPriority="68" w:unhideWhenUsed="0"/>
-    <w:lsdException w:name="Medium Grid 3 Accent 5" w:semiHidden="0" w:uiPriority="69" w:unhideWhenUsed="0"/>
-    <w:lsdException w:name="Dark List Accent 5" w:semiHidden="0" w:uiPriority="70" w:unhideWhenUsed="0"/>
-    <w:lsdException w:name="Colorful Shading Accent 5" w:semiHidden="0" w:uiPriority="71" w:unhideWhenUsed="0"/>
-    <w:lsdException w:name="Colorful List Accent 5" w:semiHidden="0" w:uiPriority="72" w:unhideWhenUsed="0"/>
-    <w:lsdException w:name="Colorful Grid Accent 5" w:semiHidden="0" w:uiPriority="73" w:unhideWhenUsed="0"/>
-    <w:lsdException w:name="Light Shading Accent 6" w:semiHidden="0" w:uiPriority="60" w:unhideWhenUsed="0"/>
-    <w:lsdException w:name="Light List Accent 6" w:semiHidden="0" w:uiPriority="61" w:unhideWhenUsed="0"/>
-    <w:lsdException w:name="Light Grid Accent 6" w:semiHidden="0" w:uiPriority="62" w:unhideWhenUsed="0"/>
-    <w:lsdException w:name="Medium Shading 1 Accent 6" w:semiHidden="0" w:uiPriority="63" w:unhideWhenUsed="0"/>
-    <w:lsdException w:name="Medium Shading 2 Accent 6" w:semiHidden="0" w:uiPriority="64" w:unhideWhenUsed="0"/>
-    <w:lsdException w:name="Medium List 1 Accent 6" w:semiHidden="0" w:uiPriority="65" w:unhideWhenUsed="0"/>
-    <w:lsdException w:name="Medium List 2 Accent 6" w:semiHidden="0" w:uiPriority="66" w:unhideWhenUsed="0"/>
-    <w:lsdException w:name="Medium Grid 1 Accent 6" w:semiHidden="0" w:uiPriority="67" w:unhideWhenUsed="0"/>
-    <w:lsdException w:name="Medium Grid 2 Accent 6" w:semiHidden="0" w:uiPriority="68" w:unhideWhenUsed="0"/>
-    <w:lsdException w:name="Medium Grid 3 Accent 6" w:semiHidden="0" w:uiPriority="69" w:unhideWhenUsed="0"/>
-    <w:lsdException w:name="Dark List Accent 6" w:semiHidden="0" w:uiPriority="70" w:unhideWhenUsed="0"/>
-    <w:lsdException w:name="Colorful Shading Accent 6" w:semiHidden="0" w:uiPriority="71" w:unhideWhenUsed="0"/>
-    <w:lsdException w:name="Colorful List Accent 6" w:semiHidden="0" w:uiPriority="72" w:unhideWhenUsed="0"/>
-    <w:lsdException w:name="Colorful Grid Accent 6" w:semiHidden="0" w:uiPriority="73" w:unhideWhenUsed="0"/>
-    <w:lsdException w:name="Subtle Emphasis" w:semiHidden="0" w:uiPriority="19" w:unhideWhenUsed="0" w:qFormat="1"/>
-    <w:lsdException w:name="Intense Emphasis" w:semiHidden="0" w:uiPriority="21" w:unhideWhenUsed="0" w:qFormat="1"/>
-    <w:lsdException w:name="Subtle Reference" w:semiHidden="0" w:uiPriority="31" w:unhideWhenUsed="0" w:qFormat="1"/>
-    <w:lsdException w:name="Intense Reference" w:semiHidden="0" w:uiPriority="32" w:unhideWhenUsed="0" w:qFormat="1"/>
-    <w:lsdException w:name="Book Title" w:semiHidden="0" w:uiPriority="33" w:unhideWhenUsed="0" w:qFormat="1"/>
-    <w:lsdException w:name="Bibliography" w:uiPriority="37"/>
-    <w:lsdException w:name="TOC Heading" w:uiPriority="39" w:qFormat="1"/>
+  <w:latentStyles w:defLockedState="0" w:defUIPriority="99" w:defSemiHidden="0" w:defUnhideWhenUsed="0" w:defQFormat="0" w:count="371">
+    <w:lsdException w:name="Normal" w:uiPriority="0" w:qFormat="1"/>
+    <w:lsdException w:name="heading 1" w:uiPriority="9" w:qFormat="1"/>
+    <w:lsdException w:name="heading 2" w:semiHidden="1" w:uiPriority="9" w:unhideWhenUsed="1" w:qFormat="1"/>
+    <w:lsdException w:name="heading 3" w:semiHidden="1" w:uiPriority="9" w:unhideWhenUsed="1" w:qFormat="1"/>
+    <w:lsdException w:name="heading 4" w:semiHidden="1" w:uiPriority="9" w:unhideWhenUsed="1" w:qFormat="1"/>
+    <w:lsdException w:name="heading 5" w:semiHidden="1" w:uiPriority="9" w:unhideWhenUsed="1" w:qFormat="1"/>
+    <w:lsdException w:name="heading 6" w:semiHidden="1" w:uiPriority="9" w:unhideWhenUsed="1" w:qFormat="1"/>
+    <w:lsdException w:name="heading 7" w:semiHidden="1" w:uiPriority="9" w:unhideWhenUsed="1" w:qFormat="1"/>
+    <w:lsdException w:name="heading 8" w:semiHidden="1" w:uiPriority="9" w:unhideWhenUsed="1" w:qFormat="1"/>
+    <w:lsdException w:name="heading 9" w:semiHidden="1" w:uiPriority="9" w:unhideWhenUsed="1" w:qFormat="1"/>
+    <w:lsdException w:name="index 1" w:semiHidden="1" w:unhideWhenUsed="1"/>
+    <w:lsdException w:name="index 2" w:semiHidden="1" w:unhideWhenUsed="1"/>
+    <w:lsdException w:name="index 3" w:semiHidden="1" w:unhideWhenUsed="1"/>
+    <w:lsdException w:name="index 4" w:semiHidden="1" w:unhideWhenUsed="1"/>
+    <w:lsdException w:name="index 5" w:semiHidden="1" w:unhideWhenUsed="1"/>
+    <w:lsdException w:name="index 6" w:semiHidden="1" w:unhideWhenUsed="1"/>
+    <w:lsdException w:name="index 7" w:semiHidden="1" w:unhideWhenUsed="1"/>
+    <w:lsdException w:name="index 8" w:semiHidden="1" w:unhideWhenUsed="1"/>
+    <w:lsdException w:name="index 9" w:semiHidden="1" w:unhideWhenUsed="1"/>
+    <w:lsdException w:name="toc 1" w:semiHidden="1" w:uiPriority="39" w:unhideWhenUsed="1"/>
+    <w:lsdException w:name="toc 2" w:semiHidden="1" w:uiPriority="39" w:unhideWhenUsed="1"/>
+    <w:lsdException w:name="toc 3" w:semiHidden="1" w:uiPriority="39" w:unhideWhenUsed="1"/>
+    <w:lsdException w:name="toc 4" w:semiHidden="1" w:uiPriority="39" w:unhideWhenUsed="1"/>
+    <w:lsdException w:name="toc 5" w:semiHidden="1" w:uiPriority="39" w:unhideWhenUsed="1"/>
+    <w:lsdException w:name="toc 6" w:semiHidden="1" w:uiPriority="39" w:unhideWhenUsed="1"/>
+    <w:lsdException w:name="toc 7" w:semiHidden="1" w:uiPriority="39" w:unhideWhenUsed="1"/>
+    <w:lsdException w:name="toc 8" w:semiHidden="1" w:uiPriority="39" w:unhideWhenUsed="1"/>
+    <w:lsdException w:name="toc 9" w:semiHidden="1" w:uiPriority="39" w:unhideWhenUsed="1"/>
+    <w:lsdException w:name="Normal Indent" w:semiHidden="1" w:unhideWhenUsed="1"/>
+    <w:lsdException w:name="footnote text" w:semiHidden="1" w:unhideWhenUsed="1"/>
+    <w:lsdException w:name="annotation text" w:semiHidden="1" w:unhideWhenUsed="1"/>
+    <w:lsdException w:name="header" w:semiHidden="1" w:unhideWhenUsed="1"/>
+    <w:lsdException w:name="footer" w:semiHidden="1" w:unhideWhenUsed="1"/>
+    <w:lsdException w:name="index heading" w:semiHidden="1" w:unhideWhenUsed="1"/>
+    <w:lsdException w:name="caption" w:semiHidden="1" w:uiPriority="35" w:unhideWhenUsed="1" w:qFormat="1"/>
+    <w:lsdException w:name="table of figures" w:semiHidden="1" w:unhideWhenUsed="1"/>
+    <w:lsdException w:name="envelope address" w:semiHidden="1" w:unhideWhenUsed="1"/>
+    <w:lsdException w:name="envelope return" w:semiHidden="1" w:unhideWhenUsed="1"/>
+    <w:lsdException w:name="footnote reference" w:semiHidden="1" w:unhideWhenUsed="1"/>
+    <w:lsdException w:name="annotation reference" w:semiHidden="1" w:unhideWhenUsed="1"/>
+    <w:lsdException w:name="line number" w:semiHidden="1" w:unhideWhenUsed="1"/>
+    <w:lsdException w:name="page number" w:semiHidden="1" w:unhideWhenUsed="1"/>
+    <w:lsdException w:name="endnote reference" w:semiHidden="1" w:unhideWhenUsed="1"/>
+    <w:lsdException w:name="endnote text" w:semiHidden="1" w:unhideWhenUsed="1"/>
+    <w:lsdException w:name="table of authorities" w:semiHidden="1" w:unhideWhenUsed="1"/>
+    <w:lsdException w:name="macro" w:semiHidden="1" w:unhideWhenUsed="1"/>
+    <w:lsdException w:name="toa heading" w:semiHidden="1" w:unhideWhenUsed="1"/>
+    <w:lsdException w:name="List" w:semiHidden="1" w:unhideWhenUsed="1"/>
+    <w:lsdException w:name="List Bullet" w:semiHidden="1" w:unhideWhenUsed="1"/>
+    <w:lsdException w:name="List Number" w:semiHidden="1" w:unhideWhenUsed="1"/>
+    <w:lsdException w:name="List 2" w:semiHidden="1" w:unhideWhenUsed="1"/>
+    <w:lsdException w:name="List 3" w:semiHidden="1" w:unhideWhenUsed="1"/>
+    <w:lsdException w:name="List 4" w:semiHidden="1" w:unhideWhenUsed="1"/>
+    <w:lsdException w:name="List 5" w:semiHidden="1" w:unhideWhenUsed="1"/>
+    <w:lsdException w:name="List Bullet 2" w:semiHidden="1" w:unhideWhenUsed="1"/>
+    <w:lsdException w:name="List Bullet 3" w:semiHidden="1" w:unhideWhenUsed="1"/>
+    <w:lsdException w:name="List Bullet 4" w:semiHidden="1" w:unhideWhenUsed="1"/>
+    <w:lsdException w:name="List Bullet 5" w:semiHidden="1" w:unhideWhenUsed="1"/>
+    <w:lsdException w:name="List Number 2" w:semiHidden="1" w:unhideWhenUsed="1"/>
+    <w:lsdException w:name="List Number 3" w:semiHidden="1" w:unhideWhenUsed="1"/>
+    <w:lsdException w:name="List Number 4" w:semiHidden="1" w:unhideWhenUsed="1"/>
+    <w:lsdException w:name="List Number 5" w:semiHidden="1" w:unhideWhenUsed="1"/>
+    <w:lsdException w:name="Title" w:uiPriority="10" w:qFormat="1"/>
+    <w:lsdException w:name="Closing" w:semiHidden="1" w:unhideWhenUsed="1"/>
+    <w:lsdException w:name="Signature" w:semiHidden="1" w:unhideWhenUsed="1"/>
+    <w:lsdException w:name="Default Paragraph Font" w:semiHidden="1" w:uiPriority="1" w:unhideWhenUsed="1"/>
+    <w:lsdException w:name="Body Text" w:semiHidden="1" w:unhideWhenUsed="1"/>
+    <w:lsdException w:name="Body Text Indent" w:semiHidden="1" w:unhideWhenUsed="1"/>
+    <w:lsdException w:name="List Continue" w:semiHidden="1" w:unhideWhenUsed="1"/>
+    <w:lsdException w:name="List Continue 2" w:semiHidden="1" w:unhideWhenUsed="1"/>
+    <w:lsdException w:name="List Continue 3" w:semiHidden="1" w:unhideWhenUsed="1"/>
+    <w:lsdException w:name="List Continue 4" w:semiHidden="1" w:unhideWhenUsed="1"/>
+    <w:lsdException w:name="List Continue 5" w:semiHidden="1" w:unhideWhenUsed="1"/>
+    <w:lsdException w:name="Message Header" w:semiHidden="1" w:unhideWhenUsed="1"/>
+    <w:lsdException w:name="Subtitle" w:uiPriority="11" w:qFormat="1"/>
+    <w:lsdException w:name="Salutation" w:semiHidden="1" w:unhideWhenUsed="1"/>
+    <w:lsdException w:name="Date" w:semiHidden="1" w:unhideWhenUsed="1"/>
+    <w:lsdException w:name="Body Text First Indent" w:semiHidden="1" w:unhideWhenUsed="1"/>
+    <w:lsdException w:name="Body Text First Indent 2" w:semiHidden="1" w:unhideWhenUsed="1"/>
+    <w:lsdException w:name="Note Heading" w:semiHidden="1" w:unhideWhenUsed="1"/>
+    <w:lsdException w:name="Body Text 2" w:semiHidden="1" w:unhideWhenUsed="1"/>
+    <w:lsdException w:name="Body Text 3" w:semiHidden="1" w:unhideWhenUsed="1"/>
+    <w:lsdException w:name="Body Text Indent 2" w:semiHidden="1" w:unhideWhenUsed="1"/>
+    <w:lsdException w:name="Body Text Indent 3" w:semiHidden="1" w:unhideWhenUsed="1"/>
+    <w:lsdException w:name="Block Text" w:semiHidden="1" w:unhideWhenUsed="1"/>
+    <w:lsdException w:name="Hyperlink" w:semiHidden="1" w:unhideWhenUsed="1"/>
+    <w:lsdException w:name="FollowedHyperlink" w:semiHidden="1" w:unhideWhenUsed="1"/>
+    <w:lsdException w:name="Strong" w:uiPriority="22" w:qFormat="1"/>
+    <w:lsdException w:name="Emphasis" w:uiPriority="20" w:qFormat="1"/>
+    <w:lsdException w:name="Document Map" w:semiHidden="1" w:unhideWhenUsed="1"/>
+    <w:lsdException w:name="Plain Text" w:semiHidden="1" w:unhideWhenUsed="1"/>
+    <w:lsdException w:name="E-mail Signature" w:semiHidden="1" w:unhideWhenUsed="1"/>
+    <w:lsdException w:name="HTML Top of Form" w:semiHidden="1" w:unhideWhenUsed="1"/>
+    <w:lsdException w:name="HTML Bottom of Form" w:semiHidden="1" w:unhideWhenUsed="1"/>
+    <w:lsdException w:name="Normal (Web)" w:semiHidden="1" w:unhideWhenUsed="1"/>
+    <w:lsdException w:name="HTML Acronym" w:semiHidden="1" w:unhideWhenUsed="1"/>
+    <w:lsdException w:name="HTML Address" w:semiHidden="1" w:unhideWhenUsed="1"/>
+    <w:lsdException w:name="HTML Cite" w:semiHidden="1" w:unhideWhenUsed="1"/>
+    <w:lsdException w:name="HTML Code" w:semiHidden="1" w:unhideWhenUsed="1"/>
+    <w:lsdException w:name="HTML Definition" w:semiHidden="1" w:unhideWhenUsed="1"/>
+    <w:lsdException w:name="HTML Keyboard" w:semiHidden="1" w:unhideWhenUsed="1"/>
+    <w:lsdException w:name="HTML Preformatted" w:semiHidden="1" w:unhideWhenUsed="1"/>
+    <w:lsdException w:name="HTML Sample" w:semiHidden="1" w:unhideWhenUsed="1"/>
+    <w:lsdException w:name="HTML Typewriter" w:semiHidden="1" w:unhideWhenUsed="1"/>
+    <w:lsdException w:name="HTML Variable" w:semiHidden="1" w:unhideWhenUsed="1"/>
+    <w:lsdException w:name="Normal Table" w:semiHidden="1" w:unhideWhenUsed="1"/>
+    <w:lsdException w:name="annotation subject" w:semiHidden="1" w:unhideWhenUsed="1"/>
+    <w:lsdException w:name="No List" w:semiHidden="1" w:unhideWhenUsed="1"/>
+    <w:lsdException w:name="Outline List 1" w:semiHidden="1" w:unhideWhenUsed="1"/>
+    <w:lsdException w:name="Outline List 2" w:semiHidden="1" w:unhideWhenUsed="1"/>
+    <w:lsdException w:name="Outline List 3" w:semiHidden="1" w:unhideWhenUsed="1"/>
+    <w:lsdException w:name="Table Simple 1" w:semiHidden="1" w:unhideWhenUsed="1"/>
+    <w:lsdException w:name="Table Simple 2" w:semiHidden="1" w:unhideWhenUsed="1"/>
+    <w:lsdException w:name="Table Simple 3" w:semiHidden="1" w:unhideWhenUsed="1"/>
+    <w:lsdException w:name="Table Classic 1" w:semiHidden="1" w:unhideWhenUsed="1"/>
+    <w:lsdException w:name="Table Classic 2" w:semiHidden="1" w:unhideWhenUsed="1"/>
+    <w:lsdException w:name="Table Classic 3" w:semiHidden="1" w:unhideWhenUsed="1"/>
+    <w:lsdException w:name="Table Classic 4" w:semiHidden="1" w:unhideWhenUsed="1"/>
+    <w:lsdException w:name="Table Colorful 1" w:semiHidden="1" w:unhideWhenUsed="1"/>
+    <w:lsdException w:name="Table Colorful 2" w:semiHidden="1" w:unhideWhenUsed="1"/>
+    <w:lsdException w:name="Table Colorful 3" w:semiHidden="1" w:unhideWhenUsed="1"/>
+    <w:lsdException w:name="Table Columns 1" w:semiHidden="1" w:unhideWhenUsed="1"/>
+    <w:lsdException w:name="Table Columns 2" w:semiHidden="1" w:unhideWhenUsed="1"/>
+    <w:lsdException w:name="Table Columns 3" w:semiHidden="1" w:unhideWhenUsed="1"/>
+    <w:lsdException w:name="Table Columns 4" w:semiHidden="1" w:unhideWhenUsed="1"/>
+    <w:lsdException w:name="Table Columns 5" w:semiHidden="1" w:unhideWhenUsed="1"/>
+    <w:lsdException w:name="Table Grid 1" w:semiHidden="1" w:unhideWhenUsed="1"/>
+    <w:lsdException w:name="Table Grid 2" w:semiHidden="1" w:unhideWhenUsed="1"/>
+    <w:lsdException w:name="Table Grid 3" w:semiHidden="1" w:unhideWhenUsed="1"/>
+    <w:lsdException w:name="Table Grid 4" w:semiHidden="1" w:unhideWhenUsed="1"/>
+    <w:lsdException w:name="Table Grid 5" w:semiHidden="1" w:unhideWhenUsed="1"/>
+    <w:lsdException w:name="Table Grid 6" w:semiHidden="1" w:unhideWhenUsed="1"/>
+    <w:lsdException w:name="Table Grid 7" w:semiHidden="1" w:unhideWhenUsed="1"/>
+    <w:lsdException w:name="Table Grid 8" w:semiHidden="1" w:unhideWhenUsed="1"/>
+    <w:lsdException w:name="Table List 1" w:semiHidden="1" w:unhideWhenUsed="1"/>
+    <w:lsdException w:name="Table List 2" w:semiHidden="1" w:unhideWhenUsed="1"/>
+    <w:lsdException w:name="Table List 3" w:semiHidden="1" w:unhideWhenUsed="1"/>
+    <w:lsdException w:name="Table List 4" w:semiHidden="1" w:unhideWhenUsed="1"/>
+    <w:lsdException w:name="Table List 5" w:semiHidden="1" w:unhideWhenUsed="1"/>
+    <w:lsdException w:name="Table List 6" w:semiHidden="1" w:unhideWhenUsed="1"/>
+    <w:lsdException w:name="Table List 7" w:semiHidden="1" w:unhideWhenUsed="1"/>
+    <w:lsdException w:name="Table List 8" w:semiHidden="1" w:unhideWhenUsed="1"/>
+    <w:lsdException w:name="Table 3D effects 1" w:semiHidden="1" w:unhideWhenUsed="1"/>
+    <w:lsdException w:name="Table 3D effects 2" w:semiHidden="1" w:unhideWhenUsed="1"/>
+    <w:lsdException w:name="Table 3D effects 3" w:semiHidden="1" w:unhideWhenUsed="1"/>
+    <w:lsdException w:name="Table Contemporary" w:semiHidden="1" w:unhideWhenUsed="1"/>
+    <w:lsdException w:name="Table Elegant" w:semiHidden="1" w:unhideWhenUsed="1"/>
+    <w:lsdException w:name="Table Professional" w:semiHidden="1" w:unhideWhenUsed="1"/>
+    <w:lsdException w:name="Table Subtle 1" w:semiHidden="1" w:unhideWhenUsed="1"/>
+    <w:lsdException w:name="Table Subtle 2" w:semiHidden="1" w:unhideWhenUsed="1"/>
+    <w:lsdException w:name="Table Web 1" w:semiHidden="1" w:unhideWhenUsed="1"/>
+    <w:lsdException w:name="Table Web 2" w:semiHidden="1" w:unhideWhenUsed="1"/>
+    <w:lsdException w:name="Table Web 3" w:semiHidden="1" w:unhideWhenUsed="1"/>
+    <w:lsdException w:name="Balloon Text" w:semiHidden="1" w:unhideWhenUsed="1"/>
+    <w:lsdException w:name="Table Grid" w:uiPriority="59"/>
+    <w:lsdException w:name="Table Theme" w:semiHidden="1" w:unhideWhenUsed="1"/>
+    <w:lsdException w:name="Placeholder Text" w:semiHidden="1"/>
+    <w:lsdException w:name="No Spacing" w:uiPriority="1" w:qFormat="1"/>
+    <w:lsdException w:name="Light Shading" w:uiPriority="60"/>
+    <w:lsdException w:name="Light List" w:uiPriority="61"/>
+    <w:lsdException w:name="Light Grid" w:uiPriority="62"/>
+    <w:lsdException w:name="Medium Shading 1" w:uiPriority="63"/>
+    <w:lsdException w:name="Medium Shading 2" w:uiPriority="64"/>
+    <w:lsdException w:name="Medium List 1" w:uiPriority="65"/>
+    <w:lsdException w:name="Medium List 2" w:uiPriority="66"/>
+    <w:lsdException w:name="Medium Grid 1" w:uiPriority="67"/>
+    <w:lsdException w:name="Medium Grid 2" w:uiPriority="68"/>
+    <w:lsdException w:name="Medium Grid 3" w:uiPriority="69"/>
+    <w:lsdException w:name="Dark List" w:uiPriority="70"/>
+    <w:lsdException w:name="Colorful Shading" w:uiPriority="71"/>
+    <w:lsdException w:name="Colorful List" w:uiPriority="72"/>
+    <w:lsdException w:name="Colorful Grid" w:uiPriority="73"/>
+    <w:lsdException w:name="Light Shading Accent 1" w:uiPriority="60"/>
+    <w:lsdException w:name="Light List Accent 1" w:uiPriority="61"/>
+    <w:lsdException w:name="Light Grid Accent 1" w:uiPriority="62"/>
+    <w:lsdException w:name="Medium Shading 1 Accent 1" w:uiPriority="63"/>
+    <w:lsdException w:name="Medium Shading 2 Accent 1" w:uiPriority="64"/>
+    <w:lsdException w:name="Medium List 1 Accent 1" w:uiPriority="65"/>
+    <w:lsdException w:name="Revision" w:semiHidden="1"/>
+    <w:lsdException w:name="List Paragraph" w:uiPriority="34" w:qFormat="1"/>
+    <w:lsdException w:name="Quote" w:uiPriority="29" w:qFormat="1"/>
+    <w:lsdException w:name="Intense Quote" w:uiPriority="30" w:qFormat="1"/>
+    <w:lsdException w:name="Medium List 2 Accent 1" w:uiPriority="66"/>
+    <w:lsdException w:name="Medium Grid 1 Accent 1" w:uiPriority="67"/>
+    <w:lsdException w:name="Medium Grid 2 Accent 1" w:uiPriority="68"/>
+    <w:lsdException w:name="Medium Grid 3 Accent 1" w:uiPriority="69"/>
+    <w:lsdException w:name="Dark List Accent 1" w:uiPriority="70"/>
+    <w:lsdException w:name="Colorful Shading Accent 1" w:uiPriority="71"/>
+    <w:lsdException w:name="Colorful List Accent 1" w:uiPriority="72"/>
+    <w:lsdException w:name="Colorful Grid Accent 1" w:uiPriority="73"/>
+    <w:lsdException w:name="Light Shading Accent 2" w:uiPriority="60"/>
+    <w:lsdException w:name="Light List Accent 2" w:uiPriority="61"/>
+    <w:lsdException w:name="Light Grid Accent 2" w:uiPriority="62"/>
+    <w:lsdException w:name="Medium Shading 1 Accent 2" w:uiPriority="63"/>
+    <w:lsdException w:name="Medium Shading 2 Accent 2" w:uiPriority="64"/>
+    <w:lsdException w:name="Medium List 1 Accent 2" w:uiPriority="65"/>
+    <w:lsdException w:name="Medium List 2 Accent 2" w:uiPriority="66"/>
+    <w:lsdException w:name="Medium Grid 1 Accent 2" w:uiPriority="67"/>
+    <w:lsdException w:name="Medium Grid 2 Accent 2" w:uiPriority="68"/>
+    <w:lsdException w:name="Medium Grid 3 Accent 2" w:uiPriority="69"/>
+    <w:lsdException w:name="Dark List Accent 2" w:uiPriority="70"/>
+    <w:lsdException w:name="Colorful Shading Accent 2" w:uiPriority="71"/>
+    <w:lsdException w:name="Colorful List Accent 2" w:uiPriority="72"/>
+    <w:lsdException w:name="Colorful Grid Accent 2" w:uiPriority="73"/>
+    <w:lsdException w:name="Light Shading Accent 3" w:uiPriority="60"/>
+    <w:lsdException w:name="Light List Accent 3" w:uiPriority="61"/>
+    <w:lsdException w:name="Light Grid Accent 3" w:uiPriority="62"/>
+    <w:lsdException w:name="Medium Shading 1 Accent 3" w:uiPriority="63"/>
+    <w:lsdException w:name="Medium Shading 2 Accent 3" w:uiPriority="64"/>
+    <w:lsdException w:name="Medium List 1 Accent 3" w:uiPriority="65"/>
+    <w:lsdException w:name="Medium List 2 Accent 3" w:uiPriority="66"/>
+    <w:lsdException w:name="Medium Grid 1 Accent 3" w:uiPriority="67"/>
+    <w:lsdException w:name="Medium Grid 2 Accent 3" w:uiPriority="68"/>
+    <w:lsdException w:name="Medium Grid 3 Accent 3" w:uiPriority="69"/>
+    <w:lsdException w:name="Dark List Accent 3" w:uiPriority="70"/>
+    <w:lsdException w:name="Colorful Shading Accent 3" w:uiPriority="71"/>
+    <w:lsdException w:name="Colorful List Accent 3" w:uiPriority="72"/>
+    <w:lsdException w:name="Colorful Grid Accent 3" w:uiPriority="73"/>
+    <w:lsdException w:name="Light Shading Accent 4" w:uiPriority="60"/>
+    <w:lsdException w:name="Light List Accent 4" w:uiPriority="61"/>
+    <w:lsdException w:name="Light Grid Accent 4" w:uiPriority="62"/>
+    <w:lsdException w:name="Medium Shading 1 Accent 4" w:uiPriority="63"/>
+    <w:lsdException w:name="Medium Shading 2 Accent 4" w:uiPriority="64"/>
+    <w:lsdException w:name="Medium List 1 Accent 4" w:uiPriority="65"/>
+    <w:lsdException w:name="Medium List 2 Accent 4" w:uiPriority="66"/>
+    <w:lsdException w:name="Medium Grid 1 Accent 4" w:uiPriority="67"/>
+    <w:lsdException w:name="Medium Grid 2 Accent 4" w:uiPriority="68"/>
+    <w:lsdException w:name="Medium Grid 3 Accent 4" w:uiPriority="69"/>
+    <w:lsdException w:name="Dark List Accent 4" w:uiPriority="70"/>
+    <w:lsdException w:name="Colorful Shading Accent 4" w:uiPriority="71"/>
+    <w:lsdException w:name="Colorful List Accent 4" w:uiPriority="72"/>
+    <w:lsdException w:name="Colorful Grid Accent 4" w:uiPriority="73"/>
+    <w:lsdException w:name="Light Shading Accent 5" w:uiPriority="60"/>
+    <w:lsdException w:name="Light List Accent 5" w:uiPriority="61"/>
+    <w:lsdException w:name="Light Grid Accent 5" w:uiPriority="62"/>
+    <w:lsdException w:name="Medium Shading 1 Accent 5" w:uiPriority="63"/>
+    <w:lsdException w:name="Medium Shading 2 Accent 5" w:uiPriority="64"/>
+    <w:lsdException w:name="Medium List 1 Accent 5" w:uiPriority="65"/>
+    <w:lsdException w:name="Medium List 2 Accent 5" w:uiPriority="66"/>
+    <w:lsdException w:name="Medium Grid 1 Accent 5" w:uiPriority="67"/>
+    <w:lsdException w:name="Medium Grid 2 Accent 5" w:uiPriority="68"/>
+    <w:lsdException w:name="Medium Grid 3 Accent 5" w:uiPriority="69"/>
+    <w:lsdException w:name="Dark List Accent 5" w:uiPriority="70"/>
+    <w:lsdException w:name="Colorful Shading Accent 5" w:uiPriority="71"/>
+    <w:lsdException w:name="Colorful List Accent 5" w:uiPriority="72"/>
+    <w:lsdException w:name="Colorful Grid Accent 5" w:uiPriority="73"/>
+    <w:lsdException w:name="Light Shading Accent 6" w:uiPriority="60"/>
+    <w:lsdException w:name="Light List Accent 6" w:uiPriority="61"/>
+    <w:lsdException w:name="Light Grid Accent 6" w:uiPriority="62"/>
+    <w:lsdException w:name="Medium Shading 1 Accent 6" w:uiPriority="63"/>
+    <w:lsdException w:name="Medium Shading 2 Accent 6" w:uiPriority="64"/>
+    <w:lsdException w:name="Medium List 1 Accent 6" w:uiPriority="65"/>
+    <w:lsdException w:name="Medium List 2 Accent 6" w:uiPriority="66"/>
+    <w:lsdException w:name="Medium Grid 1 Accent 6" w:uiPriority="67"/>
+    <w:lsdException w:name="Medium Grid 2 Accent 6" w:uiPriority="68"/>
+    <w:lsdException w:name="Medium Grid 3 Accent 6" w:uiPriority="69"/>
+    <w:lsdException w:name="Dark List Accent 6" w:uiPriority="70"/>
+    <w:lsdException w:name="Colorful Shading Accent 6" w:uiPriority="71"/>
+    <w:lsdException w:name="Colorful List Accent 6" w:uiPriority="72"/>
+    <w:lsdException w:name="Colorful Grid Accent 6" w:uiPriority="73"/>
+    <w:lsdException w:name="Subtle Emphasis" w:uiPriority="19" w:qFormat="1"/>
+    <w:lsdException w:name="Intense Emphasis" w:uiPriority="21" w:qFormat="1"/>
+    <w:lsdException w:name="Subtle Reference" w:uiPriority="31" w:qFormat="1"/>
+    <w:lsdException w:name="Intense Reference" w:uiPriority="32" w:qFormat="1"/>
+    <w:lsdException w:name="Book Title" w:uiPriority="33" w:qFormat="1"/>
+    <w:lsdException w:name="Bibliography" w:semiHidden="1" w:uiPriority="37" w:unhideWhenUsed="1"/>
+    <w:lsdException w:name="TOC Heading" w:semiHidden="1" w:uiPriority="39" w:unhideWhenUsed="1" w:qFormat="1"/>
+    <w:lsdException w:name="Grid Table 4" w:uiPriority="49"/>
+    <w:lsdException w:name="Grid Table 5 Dark" w:uiPriority="50"/>
+    <w:lsdException w:name="Grid Table 6 Colorful" w:uiPriority="51"/>
+    <w:lsdException w:name="Grid Table 7 Colorful" w:uiPriority="52"/>
+    <w:lsdException w:name="Grid Table 1 Light Accent 1" w:uiPriority="46"/>
+    <w:lsdException w:name="Grid Table 2 Accent 1" w:uiPriority="47"/>
+    <w:lsdException w:name="Grid Table 3 Accent 1" w:uiPriority="48"/>
+    <w:lsdException w:name="Grid Table 4 Accent 1" w:uiPriority="49"/>
+    <w:lsdException w:name="Grid Table 5 Dark Accent 1" w:uiPriority="50"/>
+    <w:lsdException w:name="Grid Table 6 Colorful Accent 1" w:uiPriority="51"/>
+    <w:lsdException w:name="Grid Table 7 Colorful Accent 1" w:uiPriority="52"/>
+    <w:lsdException w:name="Grid Table 1 Light Accent 2" w:uiPriority="46"/>
+    <w:lsdException w:name="Grid Table 2 Accent 2" w:uiPriority="47"/>
+    <w:lsdException w:name="Grid Table 3 Accent 2" w:uiPriority="48"/>
+    <w:lsdException w:name="Grid Table 4 Accent 2" w:uiPriority="49"/>
+    <w:lsdException w:name="Grid Table 5 Dark Accent 2" w:uiPriority="50"/>
+    <w:lsdException w:name="Grid Table 6 Colorful Accent 2" w:uiPriority="51"/>
+    <w:lsdException w:name="Grid Table 7 Colorful Accent 2" w:uiPriority="52"/>
+    <w:lsdException w:name="Grid Table 1 Light Accent 3" w:uiPriority="46"/>
+    <w:lsdException w:name="Grid Table 2 Accent 3" w:uiPriority="47"/>
+    <w:lsdException w:name="Grid Table 3 Accent 3" w:uiPriority="48"/>
+    <w:lsdException w:name="Grid Table 4 Accent 3" w:uiPriority="49"/>
+    <w:lsdException w:name="Grid Table 5 Dark Accent 3" w:uiPriority="50"/>
+    <w:lsdException w:name="Grid Table 6 Colorful Accent 3" w:uiPriority="51"/>
+    <w:lsdException w:name="Grid Table 7 Colorful Accent 3" w:uiPriority="52"/>
+    <w:lsdException w:name="Grid Table 1 Light Accent 4" w:uiPriority="46"/>
+    <w:lsdException w:name="Grid Table 2 Accent 4" w:uiPriority="47"/>
+    <w:lsdException w:name="Grid Table 3 Accent 4" w:uiPriority="48"/>
+    <w:lsdException w:name="Grid Table 4 Accent 4" w:uiPriority="49"/>
+    <w:lsdException w:name="Grid Table 5 Dark Accent 4" w:uiPriority="50"/>
+    <w:lsdException w:name="Grid Table 6 Colorful Accent 4" w:uiPriority="51"/>
+    <w:lsdException w:name="Grid Table 7 Colorful Accent 4" w:uiPriority="52"/>
+    <w:lsdException w:name="Grid Table 1 Light Accent 5" w:uiPriority="46"/>
+    <w:lsdException w:name="Grid Table 2 Accent 5" w:uiPriority="47"/>
+    <w:lsdException w:name="Grid Table 3 Accent 5" w:uiPriority="48"/>
+    <w:lsdException w:name="Grid Table 4 Accent 5" w:uiPriority="49"/>
+    <w:lsdException w:name="Grid Table 5 Dark Accent 5" w:uiPriority="50"/>
+    <w:lsdException w:name="Grid Table 6 Colorful Accent 5" w:uiPriority="51"/>
+    <w:lsdException w:name="Grid Table 7 Colorful Accent 5" w:uiPriority="52"/>
+    <w:lsdException w:name="Grid Table 1 Light Accent 6" w:uiPriority="46"/>
+    <w:lsdException w:name="Grid Table 2 Accent 6" w:uiPriority="47"/>
+    <w:lsdException w:name="Grid Table 3 Accent 6" w:uiPriority="48"/>
+    <w:lsdException w:name="Grid Table 4 Accent 6" w:uiPriority="49"/>
+    <w:lsdException w:name="Grid Table 5 Dark Accent 6" w:uiPriority="50"/>
+    <w:lsdException w:name="Grid Table 6 Colorful Accent 6" w:uiPriority="51"/>
+    <w:lsdException w:name="Grid Table 7 Colorful Accent 6" w:uiPriority="52"/>
+    <w:lsdException w:name="List Table 1 Light" w:uiPriority="46"/>
+    <w:lsdException w:name="List Table 2" w:uiPriority="47"/>
+    <w:lsdException w:name="List Table 3" w:uiPriority="48"/>
+    <w:lsdException w:name="List Table 4" w:uiPriority="49"/>
+    <w:lsdException w:name="List Table 5 Dark" w:uiPriority="50"/>
+    <w:lsdException w:name="List Table 6 Colorful" w:uiPriority="51"/>
+    <w:lsdException w:name="List Table 7 Colorful" w:uiPriority="52"/>
+    <w:lsdException w:name="List Table 1 Light Accent 1" w:uiPriority="46"/>
+    <w:lsdException w:name="List Table 2 Accent 1" w:uiPriority="47"/>
+    <w:lsdException w:name="List Table 3 Accent 1" w:uiPriority="48"/>
+    <w:lsdException w:name="List Table 4 Accent 1" w:uiPriority="49"/>
+    <w:lsdException w:name="List Table 5 Dark Accent 1" w:uiPriority="50"/>
+    <w:lsdException w:name="List Table 6 Colorful Accent 1" w:uiPriority="51"/>
+    <w:lsdException w:name="List Table 7 Colorful Accent 1" w:uiPriority="52"/>
+    <w:lsdException w:name="List Table 1 Light Accent 2" w:uiPriority="46"/>
+    <w:lsdException w:name="List Table 2 Accent 2" w:uiPriority="47"/>
+    <w:lsdException w:name="List Table 3 Accent 2" w:uiPriority="48"/>
+    <w:lsdException w:name="List Table 4 Accent 2" w:uiPriority="49"/>
+    <w:lsdException w:name="List Table 5 Dark Accent 2" w:uiPriority="50"/>
+    <w:lsdException w:name="List Table 6 Colorful Accent 2" w:uiPriority="51"/>
+    <w:lsdException w:name="List Table 7 Colorful Accent 2" w:uiPriority="52"/>
+    <w:lsdException w:name="List Table 1 Light Accent 3" w:uiPriority="46"/>
+    <w:lsdException w:name="List Table 2 Accent 3" w:uiPriority="47"/>
+    <w:lsdException w:name="List Table 3 Accent 3" w:uiPriority="48"/>
+    <w:lsdException w:name="List Table 4 Accent 3" w:uiPriority="49"/>
+    <w:lsdException w:name="List Table 5 Dark Accent 3" w:uiPriority="50"/>
+    <w:lsdException w:name="List Table 6 Colorful Accent 3" w:uiPriority="51"/>
+    <w:lsdException w:name="List Table 7 Colorful Accent 3" w:uiPriority="52"/>
+    <w:lsdException w:name="List Table 1 Light Accent 4" w:uiPriority="46"/>
+    <w:lsdException w:name="List Table 2 Accent 4" w:uiPriority="47"/>
+    <w:lsdException w:name="List Table 3 Accent 4" w:uiPriority="48"/>
+    <w:lsdException w:name="List Table 4 Accent 4" w:uiPriority="49"/>
+    <w:lsdException w:name="List Table 5 Dark Accent 4" w:uiPriority="50"/>
+    <w:lsdException w:name="List Table 6 Colorful Accent 4" w:uiPriority="51"/>
+    <w:lsdException w:name="List Table 7 Colorful Accent 4" w:uiPriority="52"/>
+    <w:lsdException w:name="List Table 1 Light Accent 5" w:uiPriority="46"/>
+    <w:lsdException w:name="List Table 2 Accent 5" w:uiPriority="47"/>
+    <w:lsdException w:name="List Table 3 Accent 5" w:uiPriority="48"/>
+    <w:lsdException w:name="List Table 4 Accent 5" w:uiPriority="49"/>
+    <w:lsdException w:name="List Table 5 Dark Accent 5" w:uiPriority="50"/>
+    <w:lsdException w:name="List Table 6 Colorful Accent 5" w:uiPriority="51"/>
+    <w:lsdException w:name="List Table 7 Colorful Accent 5" w:uiPriority="52"/>
+    <w:lsdException w:name="List Table 1 Light Accent 6" w:uiPriority="46"/>
+    <w:lsdException w:name="List Table 2 Accent 6" w:uiPriority="47"/>
+    <w:lsdException w:name="List Table 3 Accent 6" w:uiPriority="48"/>
+    <w:lsdException w:name="List Table 4 Accent 6" w:uiPriority="49"/>
+    <w:lsdException w:name="List Table 5 Dark Accent 6" w:uiPriority="50"/>
+    <w:lsdException w:name="List Table 6 Colorful Accent 6" w:uiPriority="51"/>
+    <w:lsdException w:name="List Table 7 Colorful Accent 6" w:uiPriority="52"/>
   </w:latentStyles>
   <w:style w:type="paragraph" w:default="1" w:styleId="Normal">
     <w:name w:val="Normal"/>

--- a/proposal stage/practicumproposal_1.docx
+++ b/proposal stage/practicumproposal_1.docx
@@ -509,7 +509,7 @@
         <w:pStyle w:val="ListParagraph"/>
         <w:numPr>
           <w:ilvl w:val="0"/>
-          <w:numId w:val="2"/>
+          <w:numId w:val="3"/>
         </w:numPr>
         <w:rPr>
           <w:rFonts w:ascii="Adobe Devanagari" w:hAnsi="Adobe Devanagari" w:cs="Adobe Arabic"/>
@@ -519,7 +519,49 @@
         <w:rPr>
           <w:rFonts w:ascii="Adobe Devanagari" w:hAnsi="Adobe Devanagari" w:cs="Adobe Arabic"/>
         </w:rPr>
-        <w:t>I2C</w:t>
+        <w:t>I2</w:t>
+      </w:r>
+      <w:r>
+        <w:rPr>
+          <w:rFonts w:ascii="Adobe Devanagari" w:hAnsi="Adobe Devanagari" w:cs="Adobe Arabic"/>
+        </w:rPr>
+        <w:t>C</w:t>
+      </w:r>
+      <w:r>
+        <w:rPr>
+          <w:rFonts w:ascii="Adobe Devanagari" w:hAnsi="Adobe Devanagari" w:cs="Adobe Arabic"/>
+        </w:rPr>
+        <w:t xml:space="preserve"> driver for interfacing the TCS34725 color sensor with the microcontroller</w:t>
+      </w:r>
+    </w:p>
+    <w:p>
+      <w:pPr>
+        <w:pStyle w:val="ListParagraph"/>
+        <w:numPr>
+          <w:ilvl w:val="0"/>
+          <w:numId w:val="3"/>
+        </w:numPr>
+        <w:rPr>
+          <w:rFonts w:ascii="Adobe Devanagari" w:hAnsi="Adobe Devanagari" w:cs="Adobe Arabic"/>
+        </w:rPr>
+      </w:pPr>
+      <w:r>
+        <w:rPr>
+          <w:rFonts w:ascii="Adobe Devanagari" w:hAnsi="Adobe Devanagari" w:cs="Adobe Arabic"/>
+        </w:rPr>
+        <w:t xml:space="preserve">SPI-like driver for </w:t>
+      </w:r>
+      <w:r>
+        <w:rPr>
+          <w:rFonts w:ascii="Adobe Devanagari" w:hAnsi="Adobe Devanagari" w:cs="Adobe Arabic"/>
+        </w:rPr>
+        <w:t xml:space="preserve">the </w:t>
+      </w:r>
+      <w:r>
+        <w:rPr>
+          <w:rFonts w:ascii="Adobe Devanagari" w:hAnsi="Adobe Devanagari" w:cs="Adobe Arabic"/>
+        </w:rPr>
+        <w:t xml:space="preserve">digital RGB LED strip </w:t>
       </w:r>
     </w:p>
     <w:p>
